--- a/모바일웹서비스 프로젝트_공통평가 02_수행 결과 보고서_김진환.docx
+++ b/모바일웹서비스 프로젝트_공통평가 02_수행 결과 보고서_김진환.docx
@@ -12,7 +12,6 @@
           <w:b/>
           <w:sz w:val="28"/>
           <w:szCs w:val="28"/>
-          <w:lang w:eastAsia="ko-KR"/>
         </w:rPr>
       </w:pPr>
       <w:r>
@@ -21,7 +20,6 @@
           <w:b/>
           <w:sz w:val="28"/>
           <w:szCs w:val="28"/>
-          <w:lang w:eastAsia="ko-KR"/>
         </w:rPr>
         <w:t>모바일/</w:t>
       </w:r>
@@ -32,9 +30,19 @@
           <w:b/>
           <w:sz w:val="28"/>
           <w:szCs w:val="28"/>
-          <w:lang w:eastAsia="ko-KR"/>
         </w:rPr>
-        <w:t>웹서비스</w:t>
+        <w:t>웹서비</w:t>
+      </w:r>
+      <w:bookmarkStart w:id="0" w:name="_GoBack"/>
+      <w:bookmarkEnd w:id="0"/>
+      <w:r>
+        <w:rPr>
+          <w:rFonts w:hint="eastAsia"/>
+          <w:b/>
+          <w:sz w:val="28"/>
+          <w:szCs w:val="28"/>
+        </w:rPr>
+        <w:t>스</w:t>
       </w:r>
       <w:proofErr w:type="spellEnd"/>
       <w:r>
@@ -43,7 +51,6 @@
           <w:b/>
           <w:sz w:val="28"/>
           <w:szCs w:val="28"/>
-          <w:lang w:eastAsia="ko-KR"/>
         </w:rPr>
         <w:t xml:space="preserve"> 프로젝트 공통평가 0</w:t>
       </w:r>
@@ -53,7 +60,6 @@
           <w:b/>
           <w:sz w:val="28"/>
           <w:szCs w:val="28"/>
-          <w:lang w:eastAsia="ko-KR"/>
         </w:rPr>
         <w:t>2</w:t>
       </w:r>
@@ -68,7 +74,6 @@
           <w:b/>
           <w:sz w:val="28"/>
           <w:szCs w:val="28"/>
-          <w:lang w:eastAsia="ko-KR"/>
         </w:rPr>
       </w:pPr>
       <w:r>
@@ -77,7 +82,6 @@
           <w:b/>
           <w:sz w:val="28"/>
           <w:szCs w:val="28"/>
-          <w:lang w:eastAsia="ko-KR"/>
         </w:rPr>
         <w:t>수행 결과 보고서</w:t>
       </w:r>
@@ -92,7 +96,6 @@
           <w:b/>
           <w:sz w:val="28"/>
           <w:szCs w:val="28"/>
-          <w:lang w:eastAsia="ko-KR"/>
         </w:rPr>
       </w:pPr>
       <w:proofErr w:type="gramStart"/>
@@ -102,7 +105,6 @@
           <w:b/>
           <w:sz w:val="28"/>
           <w:szCs w:val="28"/>
-          <w:lang w:eastAsia="ko-KR"/>
         </w:rPr>
         <w:t>학번 :</w:t>
       </w:r>
@@ -113,7 +115,6 @@
           <w:b/>
           <w:sz w:val="28"/>
           <w:szCs w:val="28"/>
-          <w:lang w:eastAsia="ko-KR"/>
         </w:rPr>
         <w:t xml:space="preserve"> </w:t>
       </w:r>
@@ -122,7 +123,6 @@
           <w:b/>
           <w:sz w:val="28"/>
           <w:szCs w:val="28"/>
-          <w:lang w:eastAsia="ko-KR"/>
         </w:rPr>
         <w:t>2019102624</w:t>
       </w:r>
@@ -134,11 +134,9 @@
         <w:jc w:val="left"/>
         <w:outlineLvl w:val="0"/>
         <w:rPr>
-          <w:rFonts w:hint="eastAsia"/>
           <w:b/>
           <w:sz w:val="28"/>
           <w:szCs w:val="28"/>
-          <w:lang w:eastAsia="ko-KR"/>
         </w:rPr>
       </w:pPr>
       <w:proofErr w:type="gramStart"/>
@@ -148,7 +146,6 @@
           <w:b/>
           <w:sz w:val="28"/>
           <w:szCs w:val="28"/>
-          <w:lang w:eastAsia="ko-KR"/>
         </w:rPr>
         <w:t>이름</w:t>
       </w:r>
@@ -158,7 +155,6 @@
           <w:b/>
           <w:sz w:val="28"/>
           <w:szCs w:val="28"/>
-          <w:lang w:eastAsia="ko-KR"/>
         </w:rPr>
         <w:t xml:space="preserve"> :</w:t>
       </w:r>
@@ -169,7 +165,6 @@
           <w:b/>
           <w:sz w:val="28"/>
           <w:szCs w:val="28"/>
-          <w:lang w:eastAsia="ko-KR"/>
         </w:rPr>
         <w:t xml:space="preserve"> </w:t>
       </w:r>
@@ -179,7 +174,6 @@
           <w:b/>
           <w:sz w:val="28"/>
           <w:szCs w:val="28"/>
-          <w:lang w:eastAsia="ko-KR"/>
         </w:rPr>
         <w:t>김진환</w:t>
       </w:r>
@@ -1169,56 +1163,15 @@
           </w:tcPr>
           <w:p>
             <w:pPr>
+              <w:jc w:val="center"/>
               <w:rPr>
                 <w:rFonts w:cs="Times New Roman"/>
+                <w:color w:val="auto"/>
+                <w:kern w:val="2"/>
                 <w:sz w:val="12"/>
                 <w:szCs w:val="12"/>
               </w:rPr>
             </w:pPr>
-            <w:bookmarkStart w:id="0" w:name="_GoBack"/>
-            <w:bookmarkEnd w:id="0"/>
-            <w:r>
-              <w:rPr>
-                <w:rFonts w:cs="Times New Roman"/>
-                <w:sz w:val="12"/>
-                <w:szCs w:val="12"/>
-              </w:rPr>
-              <w:drawing>
-                <wp:inline distT="0" distB="0" distL="0" distR="0" wp14:anchorId="4EDC0E77" wp14:editId="6B23DACC">
-                  <wp:extent cx="1344295" cy="504190"/>
-                  <wp:effectExtent l="0" t="0" r="8255" b="0"/>
-                  <wp:docPr id="1" name="그림 1"/>
-                  <wp:cNvGraphicFramePr>
-                    <a:graphicFrameLocks xmlns:a="http://schemas.openxmlformats.org/drawingml/2006/main" noChangeAspect="1"/>
-                  </wp:cNvGraphicFramePr>
-                  <a:graphic xmlns:a="http://schemas.openxmlformats.org/drawingml/2006/main">
-                    <a:graphicData uri="http://schemas.openxmlformats.org/drawingml/2006/picture">
-                      <pic:pic xmlns:pic="http://schemas.openxmlformats.org/drawingml/2006/picture">
-                        <pic:nvPicPr>
-                          <pic:cNvPr id="1" name=""/>
-                          <pic:cNvPicPr/>
-                        </pic:nvPicPr>
-                        <pic:blipFill>
-                          <a:blip r:embed="rId8"/>
-                          <a:stretch>
-                            <a:fillRect/>
-                          </a:stretch>
-                        </pic:blipFill>
-                        <pic:spPr>
-                          <a:xfrm>
-                            <a:off x="0" y="0"/>
-                            <a:ext cx="1344295" cy="504190"/>
-                          </a:xfrm>
-                          <a:prstGeom prst="rect">
-                            <a:avLst/>
-                          </a:prstGeom>
-                        </pic:spPr>
-                      </pic:pic>
-                    </a:graphicData>
-                  </a:graphic>
-                </wp:inline>
-              </w:drawing>
-            </w:r>
           </w:p>
         </w:tc>
       </w:tr>
@@ -1652,7 +1605,6 @@
                 <w:kern w:val="2"/>
                 <w:sz w:val="12"/>
                 <w:szCs w:val="12"/>
-                <w:lang/>
               </w:rPr>
               <w:t xml:space="preserve"> </w:t>
             </w:r>
@@ -1791,54 +1743,11 @@
                 <w:sz w:val="12"/>
                 <w:szCs w:val="12"/>
               </w:rPr>
-              <w:drawing>
-                <wp:inline distT="0" distB="0" distL="0" distR="0" wp14:anchorId="1356616D" wp14:editId="24C253FA">
-                  <wp:extent cx="1346200" cy="1066800"/>
-                  <wp:effectExtent l="0" t="0" r="0" b="0"/>
-                  <wp:docPr id="5" name="그림 1"/>
-                  <wp:cNvGraphicFramePr>
-                    <a:graphicFrameLocks xmlns:a="http://schemas.openxmlformats.org/drawingml/2006/main" noChangeAspect="1"/>
-                  </wp:cNvGraphicFramePr>
-                  <a:graphic xmlns:a="http://schemas.openxmlformats.org/drawingml/2006/main">
-                    <a:graphicData uri="http://schemas.openxmlformats.org/drawingml/2006/picture">
-                      <pic:pic xmlns:pic="http://schemas.openxmlformats.org/drawingml/2006/picture">
-                        <pic:nvPicPr>
-                          <pic:cNvPr id="0" name="그림 1"/>
-                          <pic:cNvPicPr>
-                            <a:picLocks noChangeAspect="1" noChangeArrowheads="1"/>
-                          </pic:cNvPicPr>
-                        </pic:nvPicPr>
-                        <pic:blipFill>
-                          <a:blip r:embed="rId9" cstate="print">
-                            <a:extLst>
-                              <a:ext uri="{28A0092B-C50C-407E-A947-70E740481C1C}">
-                                <a14:useLocalDpi xmlns:a14="http://schemas.microsoft.com/office/drawing/2010/main" val="0"/>
-                              </a:ext>
-                            </a:extLst>
-                          </a:blip>
-                          <a:srcRect/>
-                          <a:stretch>
-                            <a:fillRect/>
-                          </a:stretch>
-                        </pic:blipFill>
-                        <pic:spPr bwMode="auto">
-                          <a:xfrm>
-                            <a:off x="0" y="0"/>
-                            <a:ext cx="1346200" cy="1066800"/>
-                          </a:xfrm>
-                          <a:prstGeom prst="rect">
-                            <a:avLst/>
-                          </a:prstGeom>
-                          <a:noFill/>
-                          <a:ln>
-                            <a:noFill/>
-                          </a:ln>
-                        </pic:spPr>
-                      </pic:pic>
-                    </a:graphicData>
-                  </a:graphic>
-                </wp:inline>
-              </w:drawing>
+              <w:pict w14:anchorId="1356616D">
+                <v:shape id="_x0000_i1026" type="#_x0000_t75" style="width:105.85pt;height:83.8pt;visibility:visible;mso-wrap-style:square">
+                  <v:imagedata r:id="rId8" o:title=""/>
+                </v:shape>
+              </w:pict>
             </w:r>
           </w:p>
         </w:tc>
@@ -2099,54 +2008,11 @@
                 <w:sz w:val="12"/>
                 <w:szCs w:val="12"/>
               </w:rPr>
-              <w:drawing>
-                <wp:inline distT="0" distB="0" distL="0" distR="0" wp14:anchorId="4E2CFA15" wp14:editId="2745F9BC">
-                  <wp:extent cx="1339850" cy="800100"/>
-                  <wp:effectExtent l="0" t="0" r="0" b="0"/>
-                  <wp:docPr id="3" name="그림 1"/>
-                  <wp:cNvGraphicFramePr>
-                    <a:graphicFrameLocks xmlns:a="http://schemas.openxmlformats.org/drawingml/2006/main" noChangeAspect="1"/>
-                  </wp:cNvGraphicFramePr>
-                  <a:graphic xmlns:a="http://schemas.openxmlformats.org/drawingml/2006/main">
-                    <a:graphicData uri="http://schemas.openxmlformats.org/drawingml/2006/picture">
-                      <pic:pic xmlns:pic="http://schemas.openxmlformats.org/drawingml/2006/picture">
-                        <pic:nvPicPr>
-                          <pic:cNvPr id="0" name="그림 1"/>
-                          <pic:cNvPicPr>
-                            <a:picLocks noChangeAspect="1" noChangeArrowheads="1"/>
-                          </pic:cNvPicPr>
-                        </pic:nvPicPr>
-                        <pic:blipFill>
-                          <a:blip r:embed="rId10" cstate="print">
-                            <a:extLst>
-                              <a:ext uri="{28A0092B-C50C-407E-A947-70E740481C1C}">
-                                <a14:useLocalDpi xmlns:a14="http://schemas.microsoft.com/office/drawing/2010/main" val="0"/>
-                              </a:ext>
-                            </a:extLst>
-                          </a:blip>
-                          <a:srcRect/>
-                          <a:stretch>
-                            <a:fillRect/>
-                          </a:stretch>
-                        </pic:blipFill>
-                        <pic:spPr bwMode="auto">
-                          <a:xfrm>
-                            <a:off x="0" y="0"/>
-                            <a:ext cx="1339850" cy="800100"/>
-                          </a:xfrm>
-                          <a:prstGeom prst="rect">
-                            <a:avLst/>
-                          </a:prstGeom>
-                          <a:noFill/>
-                          <a:ln>
-                            <a:noFill/>
-                          </a:ln>
-                        </pic:spPr>
-                      </pic:pic>
-                    </a:graphicData>
-                  </a:graphic>
-                </wp:inline>
-              </w:drawing>
+              <w:pict w14:anchorId="4E2CFA15">
+                <v:shape id="그림 1" o:spid="_x0000_i1027" type="#_x0000_t75" style="width:105.85pt;height:62.85pt;visibility:visible;mso-wrap-style:square">
+                  <v:imagedata r:id="rId9" o:title=""/>
+                </v:shape>
+              </w:pict>
             </w:r>
           </w:p>
         </w:tc>
@@ -2415,54 +2281,11 @@
                 <w:sz w:val="12"/>
                 <w:szCs w:val="12"/>
               </w:rPr>
-              <w:drawing>
-                <wp:inline distT="0" distB="0" distL="0" distR="0" wp14:anchorId="697ECB81" wp14:editId="73EB81C1">
-                  <wp:extent cx="1346200" cy="914400"/>
-                  <wp:effectExtent l="0" t="0" r="0" b="0"/>
-                  <wp:docPr id="6" name="그림 1"/>
-                  <wp:cNvGraphicFramePr>
-                    <a:graphicFrameLocks xmlns:a="http://schemas.openxmlformats.org/drawingml/2006/main" noChangeAspect="1"/>
-                  </wp:cNvGraphicFramePr>
-                  <a:graphic xmlns:a="http://schemas.openxmlformats.org/drawingml/2006/main">
-                    <a:graphicData uri="http://schemas.openxmlformats.org/drawingml/2006/picture">
-                      <pic:pic xmlns:pic="http://schemas.openxmlformats.org/drawingml/2006/picture">
-                        <pic:nvPicPr>
-                          <pic:cNvPr id="0" name="그림 1"/>
-                          <pic:cNvPicPr>
-                            <a:picLocks noChangeAspect="1" noChangeArrowheads="1"/>
-                          </pic:cNvPicPr>
-                        </pic:nvPicPr>
-                        <pic:blipFill>
-                          <a:blip r:embed="rId11" cstate="print">
-                            <a:extLst>
-                              <a:ext uri="{28A0092B-C50C-407E-A947-70E740481C1C}">
-                                <a14:useLocalDpi xmlns:a14="http://schemas.microsoft.com/office/drawing/2010/main" val="0"/>
-                              </a:ext>
-                            </a:extLst>
-                          </a:blip>
-                          <a:srcRect/>
-                          <a:stretch>
-                            <a:fillRect/>
-                          </a:stretch>
-                        </pic:blipFill>
-                        <pic:spPr bwMode="auto">
-                          <a:xfrm>
-                            <a:off x="0" y="0"/>
-                            <a:ext cx="1346200" cy="914400"/>
-                          </a:xfrm>
-                          <a:prstGeom prst="rect">
-                            <a:avLst/>
-                          </a:prstGeom>
-                          <a:noFill/>
-                          <a:ln>
-                            <a:noFill/>
-                          </a:ln>
-                        </pic:spPr>
-                      </pic:pic>
-                    </a:graphicData>
-                  </a:graphic>
-                </wp:inline>
-              </w:drawing>
+              <w:pict w14:anchorId="697ECB81">
+                <v:shape id="_x0000_i1028" type="#_x0000_t75" style="width:106.4pt;height:1in;visibility:visible;mso-wrap-style:square">
+                  <v:imagedata r:id="rId10" o:title=""/>
+                </v:shape>
+              </w:pict>
             </w:r>
           </w:p>
         </w:tc>
@@ -2691,54 +2514,11 @@
                 <w:sz w:val="12"/>
                 <w:szCs w:val="12"/>
               </w:rPr>
-              <w:drawing>
-                <wp:inline distT="0" distB="0" distL="0" distR="0" wp14:anchorId="10D96578" wp14:editId="4926200E">
-                  <wp:extent cx="1339850" cy="996950"/>
-                  <wp:effectExtent l="0" t="0" r="0" b="0"/>
-                  <wp:docPr id="7" name="그림 1"/>
-                  <wp:cNvGraphicFramePr>
-                    <a:graphicFrameLocks xmlns:a="http://schemas.openxmlformats.org/drawingml/2006/main" noChangeAspect="1"/>
-                  </wp:cNvGraphicFramePr>
-                  <a:graphic xmlns:a="http://schemas.openxmlformats.org/drawingml/2006/main">
-                    <a:graphicData uri="http://schemas.openxmlformats.org/drawingml/2006/picture">
-                      <pic:pic xmlns:pic="http://schemas.openxmlformats.org/drawingml/2006/picture">
-                        <pic:nvPicPr>
-                          <pic:cNvPr id="0" name="그림 1"/>
-                          <pic:cNvPicPr>
-                            <a:picLocks noChangeAspect="1" noChangeArrowheads="1"/>
-                          </pic:cNvPicPr>
-                        </pic:nvPicPr>
-                        <pic:blipFill>
-                          <a:blip r:embed="rId12" cstate="print">
-                            <a:extLst>
-                              <a:ext uri="{28A0092B-C50C-407E-A947-70E740481C1C}">
-                                <a14:useLocalDpi xmlns:a14="http://schemas.microsoft.com/office/drawing/2010/main" val="0"/>
-                              </a:ext>
-                            </a:extLst>
-                          </a:blip>
-                          <a:srcRect/>
-                          <a:stretch>
-                            <a:fillRect/>
-                          </a:stretch>
-                        </pic:blipFill>
-                        <pic:spPr bwMode="auto">
-                          <a:xfrm>
-                            <a:off x="0" y="0"/>
-                            <a:ext cx="1339850" cy="996950"/>
-                          </a:xfrm>
-                          <a:prstGeom prst="rect">
-                            <a:avLst/>
-                          </a:prstGeom>
-                          <a:noFill/>
-                          <a:ln>
-                            <a:noFill/>
-                          </a:ln>
-                        </pic:spPr>
-                      </pic:pic>
-                    </a:graphicData>
-                  </a:graphic>
-                </wp:inline>
-              </w:drawing>
+              <w:pict w14:anchorId="10D96578">
+                <v:shape id="_x0000_i1029" type="#_x0000_t75" style="width:105.3pt;height:78.45pt;visibility:visible;mso-wrap-style:square">
+                  <v:imagedata r:id="rId11" o:title=""/>
+                </v:shape>
+              </w:pict>
             </w:r>
           </w:p>
         </w:tc>
@@ -2918,54 +2698,11 @@
               <w:rPr>
                 <w:noProof/>
               </w:rPr>
-              <w:drawing>
-                <wp:inline distT="0" distB="0" distL="0" distR="0" wp14:anchorId="30E6B3ED" wp14:editId="0C36E76B">
-                  <wp:extent cx="1346200" cy="2381250"/>
-                  <wp:effectExtent l="0" t="0" r="0" b="0"/>
-                  <wp:docPr id="8" name="그림 1"/>
-                  <wp:cNvGraphicFramePr>
-                    <a:graphicFrameLocks xmlns:a="http://schemas.openxmlformats.org/drawingml/2006/main" noChangeAspect="1"/>
-                  </wp:cNvGraphicFramePr>
-                  <a:graphic xmlns:a="http://schemas.openxmlformats.org/drawingml/2006/main">
-                    <a:graphicData uri="http://schemas.openxmlformats.org/drawingml/2006/picture">
-                      <pic:pic xmlns:pic="http://schemas.openxmlformats.org/drawingml/2006/picture">
-                        <pic:nvPicPr>
-                          <pic:cNvPr id="0" name="그림 1"/>
-                          <pic:cNvPicPr>
-                            <a:picLocks noChangeAspect="1" noChangeArrowheads="1"/>
-                          </pic:cNvPicPr>
-                        </pic:nvPicPr>
-                        <pic:blipFill>
-                          <a:blip r:embed="rId13" cstate="print">
-                            <a:extLst>
-                              <a:ext uri="{28A0092B-C50C-407E-A947-70E740481C1C}">
-                                <a14:useLocalDpi xmlns:a14="http://schemas.microsoft.com/office/drawing/2010/main" val="0"/>
-                              </a:ext>
-                            </a:extLst>
-                          </a:blip>
-                          <a:srcRect/>
-                          <a:stretch>
-                            <a:fillRect/>
-                          </a:stretch>
-                        </pic:blipFill>
-                        <pic:spPr bwMode="auto">
-                          <a:xfrm>
-                            <a:off x="0" y="0"/>
-                            <a:ext cx="1346200" cy="2381250"/>
-                          </a:xfrm>
-                          <a:prstGeom prst="rect">
-                            <a:avLst/>
-                          </a:prstGeom>
-                          <a:noFill/>
-                          <a:ln>
-                            <a:noFill/>
-                          </a:ln>
-                        </pic:spPr>
-                      </pic:pic>
-                    </a:graphicData>
-                  </a:graphic>
-                </wp:inline>
-              </w:drawing>
+              <w:pict w14:anchorId="30E6B3ED">
+                <v:shape id="_x0000_i1030" type="#_x0000_t75" style="width:105.85pt;height:187.5pt;visibility:visible;mso-wrap-style:square">
+                  <v:imagedata r:id="rId12" o:title=""/>
+                </v:shape>
+              </w:pict>
             </w:r>
           </w:p>
         </w:tc>
@@ -3226,54 +2963,11 @@
                 <w:sz w:val="12"/>
                 <w:szCs w:val="12"/>
               </w:rPr>
-              <w:drawing>
-                <wp:inline distT="0" distB="0" distL="0" distR="0" wp14:anchorId="7362113E" wp14:editId="59E60B49">
-                  <wp:extent cx="1339850" cy="901700"/>
-                  <wp:effectExtent l="0" t="0" r="0" b="0"/>
-                  <wp:docPr id="13" name="그림 1"/>
-                  <wp:cNvGraphicFramePr>
-                    <a:graphicFrameLocks xmlns:a="http://schemas.openxmlformats.org/drawingml/2006/main" noChangeAspect="1"/>
-                  </wp:cNvGraphicFramePr>
-                  <a:graphic xmlns:a="http://schemas.openxmlformats.org/drawingml/2006/main">
-                    <a:graphicData uri="http://schemas.openxmlformats.org/drawingml/2006/picture">
-                      <pic:pic xmlns:pic="http://schemas.openxmlformats.org/drawingml/2006/picture">
-                        <pic:nvPicPr>
-                          <pic:cNvPr id="0" name="그림 1"/>
-                          <pic:cNvPicPr>
-                            <a:picLocks noChangeAspect="1" noChangeArrowheads="1"/>
-                          </pic:cNvPicPr>
-                        </pic:nvPicPr>
-                        <pic:blipFill>
-                          <a:blip r:embed="rId14" cstate="print">
-                            <a:extLst>
-                              <a:ext uri="{28A0092B-C50C-407E-A947-70E740481C1C}">
-                                <a14:useLocalDpi xmlns:a14="http://schemas.microsoft.com/office/drawing/2010/main" val="0"/>
-                              </a:ext>
-                            </a:extLst>
-                          </a:blip>
-                          <a:srcRect/>
-                          <a:stretch>
-                            <a:fillRect/>
-                          </a:stretch>
-                        </pic:blipFill>
-                        <pic:spPr bwMode="auto">
-                          <a:xfrm>
-                            <a:off x="0" y="0"/>
-                            <a:ext cx="1339850" cy="901700"/>
-                          </a:xfrm>
-                          <a:prstGeom prst="rect">
-                            <a:avLst/>
-                          </a:prstGeom>
-                          <a:noFill/>
-                          <a:ln>
-                            <a:noFill/>
-                          </a:ln>
-                        </pic:spPr>
-                      </pic:pic>
-                    </a:graphicData>
-                  </a:graphic>
-                </wp:inline>
-              </w:drawing>
+              <w:pict w14:anchorId="7362113E">
+                <v:shape id="_x0000_i1031" type="#_x0000_t75" style="width:105.3pt;height:70.95pt;visibility:visible;mso-wrap-style:square">
+                  <v:imagedata r:id="rId13" o:title=""/>
+                </v:shape>
+              </w:pict>
             </w:r>
           </w:p>
         </w:tc>
@@ -3516,54 +3210,11 @@
                 <w:sz w:val="12"/>
                 <w:szCs w:val="12"/>
               </w:rPr>
-              <w:drawing>
-                <wp:inline distT="0" distB="0" distL="0" distR="0" wp14:anchorId="6BC48753" wp14:editId="41255804">
-                  <wp:extent cx="1346200" cy="768350"/>
-                  <wp:effectExtent l="0" t="0" r="0" b="0"/>
-                  <wp:docPr id="12" name="그림 1"/>
-                  <wp:cNvGraphicFramePr>
-                    <a:graphicFrameLocks xmlns:a="http://schemas.openxmlformats.org/drawingml/2006/main" noChangeAspect="1"/>
-                  </wp:cNvGraphicFramePr>
-                  <a:graphic xmlns:a="http://schemas.openxmlformats.org/drawingml/2006/main">
-                    <a:graphicData uri="http://schemas.openxmlformats.org/drawingml/2006/picture">
-                      <pic:pic xmlns:pic="http://schemas.openxmlformats.org/drawingml/2006/picture">
-                        <pic:nvPicPr>
-                          <pic:cNvPr id="0" name="그림 1"/>
-                          <pic:cNvPicPr>
-                            <a:picLocks noChangeAspect="1" noChangeArrowheads="1"/>
-                          </pic:cNvPicPr>
-                        </pic:nvPicPr>
-                        <pic:blipFill>
-                          <a:blip r:embed="rId15" cstate="print">
-                            <a:extLst>
-                              <a:ext uri="{28A0092B-C50C-407E-A947-70E740481C1C}">
-                                <a14:useLocalDpi xmlns:a14="http://schemas.microsoft.com/office/drawing/2010/main" val="0"/>
-                              </a:ext>
-                            </a:extLst>
-                          </a:blip>
-                          <a:srcRect/>
-                          <a:stretch>
-                            <a:fillRect/>
-                          </a:stretch>
-                        </pic:blipFill>
-                        <pic:spPr bwMode="auto">
-                          <a:xfrm>
-                            <a:off x="0" y="0"/>
-                            <a:ext cx="1346200" cy="768350"/>
-                          </a:xfrm>
-                          <a:prstGeom prst="rect">
-                            <a:avLst/>
-                          </a:prstGeom>
-                          <a:noFill/>
-                          <a:ln>
-                            <a:noFill/>
-                          </a:ln>
-                        </pic:spPr>
-                      </pic:pic>
-                    </a:graphicData>
-                  </a:graphic>
-                </wp:inline>
-              </w:drawing>
+              <w:pict w14:anchorId="6BC48753">
+                <v:shape id="_x0000_i1032" type="#_x0000_t75" style="width:105.85pt;height:60.7pt;visibility:visible;mso-wrap-style:square">
+                  <v:imagedata r:id="rId14" o:title=""/>
+                </v:shape>
+              </w:pict>
             </w:r>
           </w:p>
         </w:tc>
@@ -4062,7 +3713,6 @@
             <w:pPr>
               <w:jc w:val="left"/>
               <w:rPr>
-                <w:rFonts w:hint="eastAsia"/>
                 <w:sz w:val="12"/>
                 <w:szCs w:val="12"/>
               </w:rPr>
@@ -4101,7 +3751,6 @@
           <w:p>
             <w:pPr>
               <w:rPr>
-                <w:rFonts w:hint="eastAsia"/>
                 <w:sz w:val="12"/>
                 <w:szCs w:val="12"/>
               </w:rPr>
@@ -4173,54 +3822,11 @@
                 <w:sz w:val="12"/>
                 <w:szCs w:val="12"/>
               </w:rPr>
-              <w:drawing>
-                <wp:inline distT="0" distB="0" distL="0" distR="0" wp14:anchorId="5DD0DB18" wp14:editId="3222C9D5">
-                  <wp:extent cx="1339850" cy="844550"/>
-                  <wp:effectExtent l="0" t="0" r="0" b="0"/>
-                  <wp:docPr id="14" name="그림 1"/>
-                  <wp:cNvGraphicFramePr>
-                    <a:graphicFrameLocks xmlns:a="http://schemas.openxmlformats.org/drawingml/2006/main" noChangeAspect="1"/>
-                  </wp:cNvGraphicFramePr>
-                  <a:graphic xmlns:a="http://schemas.openxmlformats.org/drawingml/2006/main">
-                    <a:graphicData uri="http://schemas.openxmlformats.org/drawingml/2006/picture">
-                      <pic:pic xmlns:pic="http://schemas.openxmlformats.org/drawingml/2006/picture">
-                        <pic:nvPicPr>
-                          <pic:cNvPr id="0" name="그림 1"/>
-                          <pic:cNvPicPr>
-                            <a:picLocks noChangeAspect="1" noChangeArrowheads="1"/>
-                          </pic:cNvPicPr>
-                        </pic:nvPicPr>
-                        <pic:blipFill>
-                          <a:blip r:embed="rId16" cstate="print">
-                            <a:extLst>
-                              <a:ext uri="{28A0092B-C50C-407E-A947-70E740481C1C}">
-                                <a14:useLocalDpi xmlns:a14="http://schemas.microsoft.com/office/drawing/2010/main" val="0"/>
-                              </a:ext>
-                            </a:extLst>
-                          </a:blip>
-                          <a:srcRect/>
-                          <a:stretch>
-                            <a:fillRect/>
-                          </a:stretch>
-                        </pic:blipFill>
-                        <pic:spPr bwMode="auto">
-                          <a:xfrm>
-                            <a:off x="0" y="0"/>
-                            <a:ext cx="1339850" cy="844550"/>
-                          </a:xfrm>
-                          <a:prstGeom prst="rect">
-                            <a:avLst/>
-                          </a:prstGeom>
-                          <a:noFill/>
-                          <a:ln>
-                            <a:noFill/>
-                          </a:ln>
-                        </pic:spPr>
-                      </pic:pic>
-                    </a:graphicData>
-                  </a:graphic>
-                </wp:inline>
-              </w:drawing>
+              <w:pict w14:anchorId="5DD0DB18">
+                <v:shape id="_x0000_i1033" type="#_x0000_t75" style="width:105.3pt;height:66.65pt;visibility:visible;mso-wrap-style:square">
+                  <v:imagedata r:id="rId15" o:title=""/>
+                </v:shape>
+              </w:pict>
             </w:r>
           </w:p>
         </w:tc>
@@ -4689,7 +4295,6 @@
           <w:p>
             <w:pPr>
               <w:rPr>
-                <w:rFonts w:hint="eastAsia"/>
                 <w:sz w:val="12"/>
                 <w:szCs w:val="12"/>
               </w:rPr>
@@ -4777,160 +4382,31 @@
               <w:rPr>
                 <w:noProof/>
               </w:rPr>
-              <w:drawing>
-                <wp:inline distT="0" distB="0" distL="0" distR="0" wp14:anchorId="7A2BD509" wp14:editId="041E323E">
-                  <wp:extent cx="1346200" cy="2197100"/>
-                  <wp:effectExtent l="0" t="0" r="0" b="0"/>
-                  <wp:docPr id="43" name="그림 1"/>
-                  <wp:cNvGraphicFramePr>
-                    <a:graphicFrameLocks xmlns:a="http://schemas.openxmlformats.org/drawingml/2006/main" noChangeAspect="1"/>
-                  </wp:cNvGraphicFramePr>
-                  <a:graphic xmlns:a="http://schemas.openxmlformats.org/drawingml/2006/main">
-                    <a:graphicData uri="http://schemas.openxmlformats.org/drawingml/2006/picture">
-                      <pic:pic xmlns:pic="http://schemas.openxmlformats.org/drawingml/2006/picture">
-                        <pic:nvPicPr>
-                          <pic:cNvPr id="0" name="그림 1"/>
-                          <pic:cNvPicPr>
-                            <a:picLocks noChangeAspect="1" noChangeArrowheads="1"/>
-                          </pic:cNvPicPr>
-                        </pic:nvPicPr>
-                        <pic:blipFill>
-                          <a:blip r:embed="rId17" cstate="print">
-                            <a:extLst>
-                              <a:ext uri="{28A0092B-C50C-407E-A947-70E740481C1C}">
-                                <a14:useLocalDpi xmlns:a14="http://schemas.microsoft.com/office/drawing/2010/main" val="0"/>
-                              </a:ext>
-                            </a:extLst>
-                          </a:blip>
-                          <a:srcRect/>
-                          <a:stretch>
-                            <a:fillRect/>
-                          </a:stretch>
-                        </pic:blipFill>
-                        <pic:spPr bwMode="auto">
-                          <a:xfrm>
-                            <a:off x="0" y="0"/>
-                            <a:ext cx="1346200" cy="2197100"/>
-                          </a:xfrm>
-                          <a:prstGeom prst="rect">
-                            <a:avLst/>
-                          </a:prstGeom>
-                          <a:noFill/>
-                          <a:ln>
-                            <a:noFill/>
-                          </a:ln>
-                        </pic:spPr>
-                      </pic:pic>
-                    </a:graphicData>
-                  </a:graphic>
-                </wp:inline>
-              </w:drawing>
+              <w:pict w14:anchorId="7A2BD509">
+                <v:shape id="_x0000_i1034" type="#_x0000_t75" style="width:106.4pt;height:173pt;visibility:visible;mso-wrap-style:square">
+                  <v:imagedata r:id="rId16" o:title=""/>
+                </v:shape>
+              </w:pict>
             </w:r>
             <w:r>
               <w:rPr>
                 <w:noProof/>
               </w:rPr>
-              <w:drawing>
-                <wp:inline distT="0" distB="0" distL="0" distR="0" wp14:anchorId="5654E728" wp14:editId="0EBC07EF">
-                  <wp:extent cx="1346200" cy="2266950"/>
-                  <wp:effectExtent l="0" t="0" r="0" b="0"/>
-                  <wp:docPr id="34" name="그림 1"/>
-                  <wp:cNvGraphicFramePr>
-                    <a:graphicFrameLocks xmlns:a="http://schemas.openxmlformats.org/drawingml/2006/main" noChangeAspect="1"/>
-                  </wp:cNvGraphicFramePr>
-                  <a:graphic xmlns:a="http://schemas.openxmlformats.org/drawingml/2006/main">
-                    <a:graphicData uri="http://schemas.openxmlformats.org/drawingml/2006/picture">
-                      <pic:pic xmlns:pic="http://schemas.openxmlformats.org/drawingml/2006/picture">
-                        <pic:nvPicPr>
-                          <pic:cNvPr id="0" name="그림 1"/>
-                          <pic:cNvPicPr>
-                            <a:picLocks noChangeAspect="1" noChangeArrowheads="1"/>
-                          </pic:cNvPicPr>
-                        </pic:nvPicPr>
-                        <pic:blipFill>
-                          <a:blip r:embed="rId18" cstate="print">
-                            <a:extLst>
-                              <a:ext uri="{28A0092B-C50C-407E-A947-70E740481C1C}">
-                                <a14:useLocalDpi xmlns:a14="http://schemas.microsoft.com/office/drawing/2010/main" val="0"/>
-                              </a:ext>
-                            </a:extLst>
-                          </a:blip>
-                          <a:srcRect/>
-                          <a:stretch>
-                            <a:fillRect/>
-                          </a:stretch>
-                        </pic:blipFill>
-                        <pic:spPr bwMode="auto">
-                          <a:xfrm>
-                            <a:off x="0" y="0"/>
-                            <a:ext cx="1346200" cy="2266950"/>
-                          </a:xfrm>
-                          <a:prstGeom prst="rect">
-                            <a:avLst/>
-                          </a:prstGeom>
-                          <a:noFill/>
-                          <a:ln>
-                            <a:noFill/>
-                          </a:ln>
-                        </pic:spPr>
-                      </pic:pic>
-                    </a:graphicData>
-                  </a:graphic>
-                </wp:inline>
-              </w:drawing>
+              <w:pict w14:anchorId="5654E728">
+                <v:shape id="_x0000_i1035" type="#_x0000_t75" style="width:105.85pt;height:178.4pt;visibility:visible;mso-wrap-style:square">
+                  <v:imagedata r:id="rId17" o:title=""/>
+                </v:shape>
+              </w:pict>
             </w:r>
             <w:r>
               <w:rPr>
                 <w:noProof/>
               </w:rPr>
-              <w:drawing>
-                <wp:inline distT="0" distB="0" distL="0" distR="0" wp14:anchorId="633D06E3" wp14:editId="6F23E15C">
-                  <wp:extent cx="1339850" cy="2444750"/>
-                  <wp:effectExtent l="0" t="0" r="0" b="0"/>
-                  <wp:docPr id="36" name="그림 1"/>
-                  <wp:cNvGraphicFramePr>
-                    <a:graphicFrameLocks xmlns:a="http://schemas.openxmlformats.org/drawingml/2006/main" noChangeAspect="1"/>
-                  </wp:cNvGraphicFramePr>
-                  <a:graphic xmlns:a="http://schemas.openxmlformats.org/drawingml/2006/main">
-                    <a:graphicData uri="http://schemas.openxmlformats.org/drawingml/2006/picture">
-                      <pic:pic xmlns:pic="http://schemas.openxmlformats.org/drawingml/2006/picture">
-                        <pic:nvPicPr>
-                          <pic:cNvPr id="0" name="그림 1"/>
-                          <pic:cNvPicPr>
-                            <a:picLocks noChangeAspect="1" noChangeArrowheads="1"/>
-                          </pic:cNvPicPr>
-                        </pic:nvPicPr>
-                        <pic:blipFill>
-                          <a:blip r:embed="rId19" cstate="print">
-                            <a:extLst>
-                              <a:ext uri="{28A0092B-C50C-407E-A947-70E740481C1C}">
-                                <a14:useLocalDpi xmlns:a14="http://schemas.microsoft.com/office/drawing/2010/main" val="0"/>
-                              </a:ext>
-                            </a:extLst>
-                          </a:blip>
-                          <a:srcRect/>
-                          <a:stretch>
-                            <a:fillRect/>
-                          </a:stretch>
-                        </pic:blipFill>
-                        <pic:spPr bwMode="auto">
-                          <a:xfrm>
-                            <a:off x="0" y="0"/>
-                            <a:ext cx="1339850" cy="2444750"/>
-                          </a:xfrm>
-                          <a:prstGeom prst="rect">
-                            <a:avLst/>
-                          </a:prstGeom>
-                          <a:noFill/>
-                          <a:ln>
-                            <a:noFill/>
-                          </a:ln>
-                        </pic:spPr>
-                      </pic:pic>
-                    </a:graphicData>
-                  </a:graphic>
-                </wp:inline>
-              </w:drawing>
+              <w:pict w14:anchorId="633D06E3">
+                <v:shape id="_x0000_i1036" type="#_x0000_t75" style="width:105.3pt;height:192.35pt;visibility:visible;mso-wrap-style:square">
+                  <v:imagedata r:id="rId18" o:title=""/>
+                </v:shape>
+              </w:pict>
             </w:r>
           </w:p>
           <w:p>
@@ -4944,54 +4420,11 @@
                 <w:noProof/>
               </w:rPr>
               <w:lastRenderedPageBreak/>
-              <w:drawing>
-                <wp:inline distT="0" distB="0" distL="0" distR="0" wp14:anchorId="3E6267CA" wp14:editId="119E8217">
-                  <wp:extent cx="1339850" cy="2457450"/>
-                  <wp:effectExtent l="0" t="0" r="0" b="0"/>
-                  <wp:docPr id="44" name="그림 1"/>
-                  <wp:cNvGraphicFramePr>
-                    <a:graphicFrameLocks xmlns:a="http://schemas.openxmlformats.org/drawingml/2006/main" noChangeAspect="1"/>
-                  </wp:cNvGraphicFramePr>
-                  <a:graphic xmlns:a="http://schemas.openxmlformats.org/drawingml/2006/main">
-                    <a:graphicData uri="http://schemas.openxmlformats.org/drawingml/2006/picture">
-                      <pic:pic xmlns:pic="http://schemas.openxmlformats.org/drawingml/2006/picture">
-                        <pic:nvPicPr>
-                          <pic:cNvPr id="0" name="그림 1"/>
-                          <pic:cNvPicPr>
-                            <a:picLocks noChangeAspect="1" noChangeArrowheads="1"/>
-                          </pic:cNvPicPr>
-                        </pic:nvPicPr>
-                        <pic:blipFill>
-                          <a:blip r:embed="rId20" cstate="print">
-                            <a:extLst>
-                              <a:ext uri="{28A0092B-C50C-407E-A947-70E740481C1C}">
-                                <a14:useLocalDpi xmlns:a14="http://schemas.microsoft.com/office/drawing/2010/main" val="0"/>
-                              </a:ext>
-                            </a:extLst>
-                          </a:blip>
-                          <a:srcRect/>
-                          <a:stretch>
-                            <a:fillRect/>
-                          </a:stretch>
-                        </pic:blipFill>
-                        <pic:spPr bwMode="auto">
-                          <a:xfrm>
-                            <a:off x="0" y="0"/>
-                            <a:ext cx="1339850" cy="2457450"/>
-                          </a:xfrm>
-                          <a:prstGeom prst="rect">
-                            <a:avLst/>
-                          </a:prstGeom>
-                          <a:noFill/>
-                          <a:ln>
-                            <a:noFill/>
-                          </a:ln>
-                        </pic:spPr>
-                      </pic:pic>
-                    </a:graphicData>
-                  </a:graphic>
-                </wp:inline>
-              </w:drawing>
+              <w:pict w14:anchorId="3E6267CA">
+                <v:shape id="_x0000_i1037" type="#_x0000_t75" style="width:105.3pt;height:193.45pt;visibility:visible;mso-wrap-style:square">
+                  <v:imagedata r:id="rId19" o:title=""/>
+                </v:shape>
+              </w:pict>
             </w:r>
           </w:p>
           <w:p>
@@ -5004,54 +4437,11 @@
               <w:rPr>
                 <w:noProof/>
               </w:rPr>
-              <w:drawing>
-                <wp:inline distT="0" distB="0" distL="0" distR="0" wp14:anchorId="7AA4A150" wp14:editId="4839D6C3">
-                  <wp:extent cx="1339850" cy="2647950"/>
-                  <wp:effectExtent l="0" t="0" r="0" b="0"/>
-                  <wp:docPr id="46" name="그림 1"/>
-                  <wp:cNvGraphicFramePr>
-                    <a:graphicFrameLocks xmlns:a="http://schemas.openxmlformats.org/drawingml/2006/main" noChangeAspect="1"/>
-                  </wp:cNvGraphicFramePr>
-                  <a:graphic xmlns:a="http://schemas.openxmlformats.org/drawingml/2006/main">
-                    <a:graphicData uri="http://schemas.openxmlformats.org/drawingml/2006/picture">
-                      <pic:pic xmlns:pic="http://schemas.openxmlformats.org/drawingml/2006/picture">
-                        <pic:nvPicPr>
-                          <pic:cNvPr id="0" name="그림 1"/>
-                          <pic:cNvPicPr>
-                            <a:picLocks noChangeAspect="1" noChangeArrowheads="1"/>
-                          </pic:cNvPicPr>
-                        </pic:nvPicPr>
-                        <pic:blipFill>
-                          <a:blip r:embed="rId21" cstate="print">
-                            <a:extLst>
-                              <a:ext uri="{28A0092B-C50C-407E-A947-70E740481C1C}">
-                                <a14:useLocalDpi xmlns:a14="http://schemas.microsoft.com/office/drawing/2010/main" val="0"/>
-                              </a:ext>
-                            </a:extLst>
-                          </a:blip>
-                          <a:srcRect/>
-                          <a:stretch>
-                            <a:fillRect/>
-                          </a:stretch>
-                        </pic:blipFill>
-                        <pic:spPr bwMode="auto">
-                          <a:xfrm>
-                            <a:off x="0" y="0"/>
-                            <a:ext cx="1339850" cy="2647950"/>
-                          </a:xfrm>
-                          <a:prstGeom prst="rect">
-                            <a:avLst/>
-                          </a:prstGeom>
-                          <a:noFill/>
-                          <a:ln>
-                            <a:noFill/>
-                          </a:ln>
-                        </pic:spPr>
-                      </pic:pic>
-                    </a:graphicData>
-                  </a:graphic>
-                </wp:inline>
-              </w:drawing>
+              <w:pict w14:anchorId="7AA4A150">
+                <v:shape id="_x0000_i1038" type="#_x0000_t75" style="width:105.3pt;height:208.5pt;visibility:visible;mso-wrap-style:square">
+                  <v:imagedata r:id="rId20" o:title=""/>
+                </v:shape>
+              </w:pict>
             </w:r>
           </w:p>
           <w:p>
@@ -5064,60 +4454,17 @@
               <w:rPr>
                 <w:noProof/>
               </w:rPr>
-              <w:drawing>
-                <wp:inline distT="0" distB="0" distL="0" distR="0" wp14:anchorId="3FB34710" wp14:editId="320E0920">
-                  <wp:extent cx="1346200" cy="2495550"/>
-                  <wp:effectExtent l="0" t="0" r="0" b="0"/>
-                  <wp:docPr id="48" name="그림 1"/>
-                  <wp:cNvGraphicFramePr>
-                    <a:graphicFrameLocks xmlns:a="http://schemas.openxmlformats.org/drawingml/2006/main" noChangeAspect="1"/>
-                  </wp:cNvGraphicFramePr>
-                  <a:graphic xmlns:a="http://schemas.openxmlformats.org/drawingml/2006/main">
-                    <a:graphicData uri="http://schemas.openxmlformats.org/drawingml/2006/picture">
-                      <pic:pic xmlns:pic="http://schemas.openxmlformats.org/drawingml/2006/picture">
-                        <pic:nvPicPr>
-                          <pic:cNvPr id="0" name="그림 1"/>
-                          <pic:cNvPicPr>
-                            <a:picLocks noChangeAspect="1" noChangeArrowheads="1"/>
-                          </pic:cNvPicPr>
-                        </pic:nvPicPr>
-                        <pic:blipFill>
-                          <a:blip r:embed="rId22" cstate="print">
-                            <a:extLst>
-                              <a:ext uri="{28A0092B-C50C-407E-A947-70E740481C1C}">
-                                <a14:useLocalDpi xmlns:a14="http://schemas.microsoft.com/office/drawing/2010/main" val="0"/>
-                              </a:ext>
-                            </a:extLst>
-                          </a:blip>
-                          <a:srcRect/>
-                          <a:stretch>
-                            <a:fillRect/>
-                          </a:stretch>
-                        </pic:blipFill>
-                        <pic:spPr bwMode="auto">
-                          <a:xfrm>
-                            <a:off x="0" y="0"/>
-                            <a:ext cx="1346200" cy="2495550"/>
-                          </a:xfrm>
-                          <a:prstGeom prst="rect">
-                            <a:avLst/>
-                          </a:prstGeom>
-                          <a:noFill/>
-                          <a:ln>
-                            <a:noFill/>
-                          </a:ln>
-                        </pic:spPr>
-                      </pic:pic>
-                    </a:graphicData>
-                  </a:graphic>
-                </wp:inline>
-              </w:drawing>
+              <w:pict w14:anchorId="3FB34710">
+                <v:shape id="_x0000_i1039" type="#_x0000_t75" style="width:105.85pt;height:196.1pt;visibility:visible;mso-wrap-style:square">
+                  <v:imagedata r:id="rId21" o:title=""/>
+                </v:shape>
+              </w:pict>
             </w:r>
           </w:p>
           <w:p>
             <w:pPr>
               <w:rPr>
-                <w:rFonts w:cs="Times New Roman" w:hint="eastAsia"/>
+                <w:rFonts w:cs="Times New Roman"/>
                 <w:color w:val="auto"/>
                 <w:kern w:val="2"/>
                 <w:sz w:val="12"/>
@@ -5129,54 +4476,11 @@
                 <w:noProof/>
               </w:rPr>
               <w:lastRenderedPageBreak/>
-              <w:drawing>
-                <wp:inline distT="0" distB="0" distL="0" distR="0" wp14:anchorId="77AEDDCA" wp14:editId="1C8991E9">
-                  <wp:extent cx="1339850" cy="2317750"/>
-                  <wp:effectExtent l="0" t="0" r="0" b="0"/>
-                  <wp:docPr id="50" name="그림 1"/>
-                  <wp:cNvGraphicFramePr>
-                    <a:graphicFrameLocks xmlns:a="http://schemas.openxmlformats.org/drawingml/2006/main" noChangeAspect="1"/>
-                  </wp:cNvGraphicFramePr>
-                  <a:graphic xmlns:a="http://schemas.openxmlformats.org/drawingml/2006/main">
-                    <a:graphicData uri="http://schemas.openxmlformats.org/drawingml/2006/picture">
-                      <pic:pic xmlns:pic="http://schemas.openxmlformats.org/drawingml/2006/picture">
-                        <pic:nvPicPr>
-                          <pic:cNvPr id="0" name="그림 1"/>
-                          <pic:cNvPicPr>
-                            <a:picLocks noChangeAspect="1" noChangeArrowheads="1"/>
-                          </pic:cNvPicPr>
-                        </pic:nvPicPr>
-                        <pic:blipFill>
-                          <a:blip r:embed="rId23" cstate="print">
-                            <a:extLst>
-                              <a:ext uri="{28A0092B-C50C-407E-A947-70E740481C1C}">
-                                <a14:useLocalDpi xmlns:a14="http://schemas.microsoft.com/office/drawing/2010/main" val="0"/>
-                              </a:ext>
-                            </a:extLst>
-                          </a:blip>
-                          <a:srcRect/>
-                          <a:stretch>
-                            <a:fillRect/>
-                          </a:stretch>
-                        </pic:blipFill>
-                        <pic:spPr bwMode="auto">
-                          <a:xfrm>
-                            <a:off x="0" y="0"/>
-                            <a:ext cx="1339850" cy="2317750"/>
-                          </a:xfrm>
-                          <a:prstGeom prst="rect">
-                            <a:avLst/>
-                          </a:prstGeom>
-                          <a:noFill/>
-                          <a:ln>
-                            <a:noFill/>
-                          </a:ln>
-                        </pic:spPr>
-                      </pic:pic>
-                    </a:graphicData>
-                  </a:graphic>
-                </wp:inline>
-              </w:drawing>
+              <w:pict w14:anchorId="77AEDDCA">
+                <v:shape id="_x0000_i1040" type="#_x0000_t75" style="width:105.3pt;height:182.15pt;visibility:visible;mso-wrap-style:square">
+                  <v:imagedata r:id="rId22" o:title=""/>
+                </v:shape>
+              </w:pict>
             </w:r>
           </w:p>
         </w:tc>
@@ -5196,9 +4500,9 @@
       </w:pPr>
     </w:p>
     <w:sectPr>
-      <w:headerReference w:type="default" r:id="rId24"/>
-      <w:footerReference w:type="even" r:id="rId25"/>
-      <w:footerReference w:type="default" r:id="rId26"/>
+      <w:headerReference w:type="default" r:id="rId23"/>
+      <w:footerReference w:type="even" r:id="rId24"/>
+      <w:footerReference w:type="default" r:id="rId25"/>
       <w:footnotePr>
         <w:numRestart w:val="eachSect"/>
       </w:footnotePr>
@@ -5341,74 +4645,9 @@
         <w:sz w:val="19"/>
         <w:szCs w:val="19"/>
       </w:rPr>
-      <mc:AlternateContent>
-        <mc:Choice Requires="wps">
-          <w:drawing>
-            <wp:anchor distT="0" distB="0" distL="114300" distR="114300" simplePos="0" relativeHeight="251657728" behindDoc="0" locked="0" layoutInCell="1" allowOverlap="1" wp14:anchorId="55B45CA8" wp14:editId="690C5B93">
-              <wp:simplePos x="0" y="0"/>
-              <wp:positionH relativeFrom="column">
-                <wp:posOffset>12700</wp:posOffset>
-              </wp:positionH>
-              <wp:positionV relativeFrom="paragraph">
-                <wp:posOffset>196850</wp:posOffset>
-              </wp:positionV>
-              <wp:extent cx="5831205" cy="0"/>
-              <wp:effectExtent l="0" t="0" r="0" b="0"/>
-              <wp:wrapNone/>
-              <wp:docPr id="2" name="Line 1"/>
-              <wp:cNvGraphicFramePr>
-                <a:graphicFrameLocks xmlns:a="http://schemas.openxmlformats.org/drawingml/2006/main"/>
-              </wp:cNvGraphicFramePr>
-              <a:graphic xmlns:a="http://schemas.openxmlformats.org/drawingml/2006/main">
-                <a:graphicData uri="http://schemas.microsoft.com/office/word/2010/wordprocessingShape">
-                  <wps:wsp>
-                    <wps:cNvCnPr>
-                      <a:cxnSpLocks noChangeShapeType="1"/>
-                    </wps:cNvCnPr>
-                    <wps:spPr bwMode="auto">
-                      <a:xfrm>
-                        <a:off x="0" y="0"/>
-                        <a:ext cx="5831205" cy="0"/>
-                      </a:xfrm>
-                      <a:prstGeom prst="line">
-                        <a:avLst/>
-                      </a:prstGeom>
-                      <a:noFill/>
-                      <a:ln w="9525">
-                        <a:solidFill>
-                          <a:srgbClr val="000000"/>
-                        </a:solidFill>
-                        <a:round/>
-                        <a:headEnd/>
-                        <a:tailEnd/>
-                      </a:ln>
-                      <a:extLst>
-                        <a:ext uri="{909E8E84-426E-40DD-AFC4-6F175D3DCCD1}">
-                          <a14:hiddenFill xmlns:a14="http://schemas.microsoft.com/office/drawing/2010/main">
-                            <a:noFill/>
-                          </a14:hiddenFill>
-                        </a:ext>
-                      </a:extLst>
-                    </wps:spPr>
-                    <wps:bodyPr/>
-                  </wps:wsp>
-                </a:graphicData>
-              </a:graphic>
-              <wp14:sizeRelH relativeFrom="page">
-                <wp14:pctWidth>0</wp14:pctWidth>
-              </wp14:sizeRelH>
-              <wp14:sizeRelV relativeFrom="page">
-                <wp14:pctHeight>0</wp14:pctHeight>
-              </wp14:sizeRelV>
-            </wp:anchor>
-          </w:drawing>
-        </mc:Choice>
-        <mc:Fallback>
-          <w:pict>
-            <v:line w14:anchorId="1C8E4A1B" id="Line 1" o:spid="_x0000_s1026" style="position:absolute;left:0;text-align:left;z-index:251657728;visibility:visible;mso-wrap-style:square;mso-width-percent:0;mso-height-percent:0;mso-wrap-distance-left:9pt;mso-wrap-distance-top:0;mso-wrap-distance-right:9pt;mso-wrap-distance-bottom:0;mso-position-horizontal:absolute;mso-position-horizontal-relative:text;mso-position-vertical:absolute;mso-position-vertical-relative:text;mso-width-percent:0;mso-height-percent:0;mso-width-relative:page;mso-height-relative:page" from="1pt,15.5pt" to="460.15pt,15.5pt" o:gfxdata="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"/>
-          </w:pict>
-        </mc:Fallback>
-      </mc:AlternateContent>
+      <w:pict w14:anchorId="55B45CA8">
+        <v:line id="_x0000_s2049" alt="" style="position:absolute;left:0;text-align:left;z-index:1;mso-wrap-edited:f;mso-width-percent:0;mso-height-percent:0;mso-width-percent:0;mso-height-percent:0" from="1pt,15.5pt" to="460.15pt,15.5pt"/>
+      </w:pict>
     </w:r>
     <w:r>
       <w:rPr>
@@ -5434,7 +4673,6 @@
       <w:rPr>
         <w:rFonts w:hint="eastAsia"/>
         <w:sz w:val="20"/>
-        <w:lang w:eastAsia="ko-KR"/>
       </w:rPr>
       <w:t>24</w:t>
     </w:r>
@@ -5449,7 +4687,6 @@
       <w:rPr>
         <w:rFonts w:hint="eastAsia"/>
         <w:sz w:val="20"/>
-        <w:lang w:eastAsia="ko-KR"/>
       </w:rPr>
       <w:t>모바일/웹서비스 프로젝트</w:t>
     </w:r>
@@ -5457,7 +4694,6 @@
       <w:rPr>
         <w:rFonts w:hint="eastAsia"/>
         <w:sz w:val="20"/>
-        <w:lang w:eastAsia="ko-KR"/>
       </w:rPr>
       <w:t>]</w:t>
     </w:r>
@@ -5474,7 +4710,6 @@
         <w:rFonts w:hint="eastAsia"/>
         <w:bCs/>
         <w:sz w:val="20"/>
-        <w:lang w:eastAsia="ko-KR"/>
       </w:rPr>
       <w:t xml:space="preserve">공통평가 01 </w:t>
     </w:r>
@@ -5513,7 +4748,7 @@
         <v:path o:extrusionok="f" gradientshapeok="t" o:connecttype="rect"/>
         <o:lock v:ext="edit" aspectratio="t"/>
       </v:shapetype>
-      <v:shape id="_x0000_i1076" type="#_x0000_t75" style="width:8.85pt;height:8.85pt" o:bullet="t">
+      <v:shape id="_x0000_i1080" type="#_x0000_t75" style="width:9.15pt;height:9.15pt" o:bullet="t">
         <v:imagedata r:id="rId1" o:title="BD10267_"/>
       </v:shape>
     </w:pict>
@@ -14751,6 +13986,10 @@
         <w:smallCaps w:val="0"/>
         <w:strike w:val="0"/>
         <w:dstrike w:val="0"/>
+        <w:outline w:val="0"/>
+        <w:shadow w:val="0"/>
+        <w:emboss w:val="0"/>
+        <w:imprint w:val="0"/>
         <w:noProof w:val="0"/>
         <w:vanish w:val="0"/>
         <w:spacing w:val="0"/>
@@ -14761,19 +14000,6 @@
         <w:vertAlign w:val="baseline"/>
         <w:em w:val="none"/>
         <w:specVanish w:val="0"/>
-        <w14:shadow w14:blurRad="0" w14:dist="0" w14:dir="0" w14:sx="0" w14:sy="0" w14:kx="0" w14:ky="0" w14:algn="none">
-          <w14:srgbClr w14:val="000000"/>
-        </w14:shadow>
-        <w14:textOutline w14:w="0" w14:cap="rnd" w14:cmpd="sng" w14:algn="ctr">
-          <w14:noFill/>
-          <w14:prstDash w14:val="solid"/>
-          <w14:bevel/>
-        </w14:textOutline>
-        <w14:textFill>
-          <w14:solidFill>
-            <w14:srgbClr w14:val="000000"/>
-          </w14:solidFill>
-        </w14:textFill>
       </w:rPr>
     </w:lvl>
     <w:lvl w:ilvl="3">
@@ -17630,7 +16856,6 @@
     </w:pPr>
     <w:rPr>
       <w:szCs w:val="22"/>
-      <w:lang/>
     </w:rPr>
   </w:style>
   <w:style w:type="paragraph" w:customStyle="1" w:styleId="aff0">
@@ -17733,7 +16958,6 @@
     <w:rPr>
       <w:b/>
       <w:bCs/>
-      <w:lang/>
     </w:rPr>
   </w:style>
   <w:style w:type="character" w:customStyle="1" w:styleId="1b">
@@ -18045,7 +17269,6 @@
       <w:color w:val="000000"/>
       <w:sz w:val="24"/>
       <w:szCs w:val="24"/>
-      <w:lang/>
     </w:rPr>
   </w:style>
   <w:style w:type="character" w:customStyle="1" w:styleId="afff0">
@@ -18405,7 +17628,6 @@
       <w:kern w:val="0"/>
       <w:sz w:val="48"/>
       <w:szCs w:val="48"/>
-      <w:lang w:eastAsia="ko-KR"/>
     </w:rPr>
   </w:style>
   <w:style w:type="character" w:customStyle="1" w:styleId="affff1">
@@ -18474,7 +17696,6 @@
       <w:kern w:val="0"/>
       <w:sz w:val="40"/>
       <w:szCs w:val="40"/>
-      <w:lang w:eastAsia="ko-KR"/>
     </w:rPr>
   </w:style>
   <w:style w:type="paragraph" w:customStyle="1" w:styleId="affff3">
@@ -21604,7 +20825,6 @@
     <w:rPr>
       <w:rFonts w:hAnsi="바탕"/>
       <w:kern w:val="2"/>
-      <w:lang/>
     </w:rPr>
   </w:style>
   <w:style w:type="character" w:customStyle="1" w:styleId="2Char3">
@@ -22324,7 +21544,6 @@
       <w:rFonts w:eastAsia="바탕"/>
       <w:sz w:val="22"/>
       <w:szCs w:val="22"/>
-      <w:lang/>
     </w:rPr>
   </w:style>
   <w:style w:type="character" w:customStyle="1" w:styleId="Chard">
@@ -24314,9 +23533,6 @@
     <w:pPr>
       <w:ind w:leftChars="100" w:left="750" w:hangingChars="250" w:hanging="550"/>
     </w:pPr>
-    <w:rPr>
-      <w:lang/>
-    </w:rPr>
   </w:style>
   <w:style w:type="paragraph" w:customStyle="1" w:styleId="affffffff6">
     <w:name w:val="번호 가)"/>
@@ -27351,7 +26567,6 @@
     <w:rPr>
       <w:rFonts w:hAnsi="Times New Roman"/>
       <w:color w:val="auto"/>
-      <w:lang w:eastAsia="ko-KR"/>
     </w:rPr>
   </w:style>
   <w:style w:type="paragraph" w:customStyle="1" w:styleId="2f6">
@@ -27419,7 +26634,6 @@
       <w:rFonts w:cs="바탕"/>
       <w:color w:val="000000"/>
       <w:kern w:val="0"/>
-      <w:lang w:eastAsia="ko-KR"/>
     </w:rPr>
   </w:style>
   <w:style w:type="paragraph" w:customStyle="1" w:styleId="119">
@@ -27471,7 +26685,6 @@
       <w:rFonts w:cs="바탕"/>
       <w:color w:val="000000"/>
       <w:kern w:val="0"/>
-      <w:lang w:eastAsia="ko-KR"/>
     </w:rPr>
   </w:style>
   <w:style w:type="paragraph" w:customStyle="1" w:styleId="1ffa">
@@ -27797,7 +27010,6 @@
     <w:rPr>
       <w:sz w:val="24"/>
       <w:szCs w:val="22"/>
-      <w:lang/>
     </w:rPr>
   </w:style>
   <w:style w:type="paragraph" w:customStyle="1" w:styleId="2f8">
@@ -27858,7 +27070,6 @@
     <w:rPr>
       <w:bCs/>
       <w:szCs w:val="22"/>
-      <w:lang/>
     </w:rPr>
   </w:style>
   <w:style w:type="paragraph" w:customStyle="1" w:styleId="List1">
@@ -28542,7 +27753,6 @@
     <w:rPr>
       <w:color w:val="000000"/>
       <w:kern w:val="0"/>
-      <w:lang w:eastAsia="ko-KR"/>
     </w:rPr>
   </w:style>
   <w:style w:type="paragraph" w:customStyle="1" w:styleId="57">
@@ -32080,7 +31290,6 @@
     </w:pPr>
     <w:rPr>
       <w:rFonts w:ascii="바탕" w:eastAsia="바탕" w:hAnsi="바탕"/>
-      <w:lang/>
     </w:rPr>
   </w:style>
   <w:style w:type="paragraph" w:customStyle="1" w:styleId="11point">
@@ -32352,7 +31561,6 @@
     <w:rPr>
       <w:rFonts w:hAnsi="Times New Roman"/>
       <w:color w:val="auto"/>
-      <w:lang w:eastAsia="ko-KR"/>
     </w:rPr>
   </w:style>
   <w:style w:type="paragraph" w:customStyle="1" w:styleId="85">
@@ -32366,7 +31574,6 @@
     <w:rPr>
       <w:rFonts w:hAnsi="Times New Roman"/>
       <w:color w:val="auto"/>
-      <w:lang w:eastAsia="ko-KR"/>
     </w:rPr>
   </w:style>
   <w:style w:type="paragraph" w:customStyle="1" w:styleId="96">
@@ -32380,7 +31587,6 @@
     <w:rPr>
       <w:rFonts w:hAnsi="Times New Roman"/>
       <w:color w:val="auto"/>
-      <w:lang w:eastAsia="ko-KR"/>
     </w:rPr>
   </w:style>
   <w:style w:type="paragraph" w:customStyle="1" w:styleId="435227">
@@ -33154,7 +32360,6 @@
       <w:kern w:val="2"/>
       <w:sz w:val="22"/>
       <w:szCs w:val="22"/>
-      <w:lang/>
     </w:rPr>
   </w:style>
   <w:style w:type="paragraph" w:customStyle="1" w:styleId="afffffffffffffff8">
@@ -33294,7 +32499,6 @@
     <w:rPr>
       <w:kern w:val="2"/>
       <w:sz w:val="22"/>
-      <w:lang/>
     </w:rPr>
   </w:style>
   <w:style w:type="character" w:customStyle="1" w:styleId="1Char6">
@@ -33868,7 +33072,6 @@
       <w:rFonts w:ascii="바탕" w:eastAsia="바탕" w:hAnsi="바탕"/>
       <w:bCs/>
       <w:szCs w:val="24"/>
-      <w:lang/>
     </w:rPr>
   </w:style>
   <w:style w:type="paragraph" w:customStyle="1" w:styleId="affffffffffffffff0">
@@ -34454,7 +33657,6 @@
       <w:b/>
       <w:bCs/>
       <w:color w:val="auto"/>
-      <w:lang/>
     </w:rPr>
   </w:style>
   <w:style w:type="paragraph" w:customStyle="1" w:styleId="Arial16pt13pt">
@@ -53777,7 +52979,7 @@
 </file>
 
 <file path=customXml/itemProps1.xml><?xml version="1.0" encoding="utf-8"?>
-<ds:datastoreItem xmlns:ds="http://schemas.openxmlformats.org/officeDocument/2006/customXml" ds:itemID="{F03D6071-5081-4F20-84BF-ADA1203E138A}">
+<ds:datastoreItem xmlns:ds="http://schemas.openxmlformats.org/officeDocument/2006/customXml" ds:itemID="{51DF8C09-6D30-4848-B42E-8DAFD85B28FD}">
   <ds:schemaRefs>
     <ds:schemaRef ds:uri="http://schemas.openxmlformats.org/officeDocument/2006/bibliography"/>
   </ds:schemaRefs>

--- a/모바일웹서비스 프로젝트_공통평가 02_수행 결과 보고서_김진환.docx
+++ b/모바일웹서비스 프로젝트_공통평가 02_수행 결과 보고서_김진환.docx
@@ -31,18 +31,7 @@
           <w:sz w:val="28"/>
           <w:szCs w:val="28"/>
         </w:rPr>
-        <w:t>웹서비</w:t>
-      </w:r>
-      <w:bookmarkStart w:id="0" w:name="_GoBack"/>
-      <w:bookmarkEnd w:id="0"/>
-      <w:r>
-        <w:rPr>
-          <w:rFonts w:hint="eastAsia"/>
-          <w:b/>
-          <w:sz w:val="28"/>
-          <w:szCs w:val="28"/>
-        </w:rPr>
-        <w:t>스</w:t>
+        <w:t>웹서비스</w:t>
       </w:r>
       <w:proofErr w:type="spellEnd"/>
       <w:r>
@@ -1172,6 +1161,18 @@
                 <w:szCs w:val="12"/>
               </w:rPr>
             </w:pPr>
+            <w:r>
+              <w:rPr>
+                <w:noProof/>
+              </w:rPr>
+              <w:pict w14:anchorId="0132CF58">
+                <v:shape id="_x0000_i1041" type="#_x0000_t75" style="width:105.8pt;height:39.75pt;visibility:visible;mso-wrap-style:square">
+                  <v:imagedata r:id="rId8" o:title=""/>
+                </v:shape>
+              </w:pict>
+            </w:r>
+            <w:bookmarkStart w:id="0" w:name="_GoBack"/>
+            <w:bookmarkEnd w:id="0"/>
           </w:p>
         </w:tc>
       </w:tr>
@@ -1744,8 +1745,8 @@
                 <w:szCs w:val="12"/>
               </w:rPr>
               <w:pict w14:anchorId="1356616D">
-                <v:shape id="_x0000_i1026" type="#_x0000_t75" style="width:105.85pt;height:83.8pt;visibility:visible;mso-wrap-style:square">
-                  <v:imagedata r:id="rId8" o:title=""/>
+                <v:shape id="_x0000_i1026" type="#_x0000_t75" style="width:105.8pt;height:83.9pt;visibility:visible;mso-wrap-style:square">
+                  <v:imagedata r:id="rId9" o:title=""/>
                 </v:shape>
               </w:pict>
             </w:r>
@@ -2009,8 +2010,8 @@
                 <w:szCs w:val="12"/>
               </w:rPr>
               <w:pict w14:anchorId="4E2CFA15">
-                <v:shape id="그림 1" o:spid="_x0000_i1027" type="#_x0000_t75" style="width:105.85pt;height:62.85pt;visibility:visible;mso-wrap-style:square">
-                  <v:imagedata r:id="rId9" o:title=""/>
+                <v:shape id="그림 1" o:spid="_x0000_i1027" type="#_x0000_t75" style="width:105.5pt;height:62.9pt;visibility:visible;mso-wrap-style:square">
+                  <v:imagedata r:id="rId10" o:title=""/>
                 </v:shape>
               </w:pict>
             </w:r>
@@ -2282,8 +2283,8 @@
                 <w:szCs w:val="12"/>
               </w:rPr>
               <w:pict w14:anchorId="697ECB81">
-                <v:shape id="_x0000_i1028" type="#_x0000_t75" style="width:106.4pt;height:1in;visibility:visible;mso-wrap-style:square">
-                  <v:imagedata r:id="rId10" o:title=""/>
+                <v:shape id="_x0000_i1028" type="#_x0000_t75" style="width:106.1pt;height:1in;visibility:visible;mso-wrap-style:square">
+                  <v:imagedata r:id="rId11" o:title=""/>
                 </v:shape>
               </w:pict>
             </w:r>
@@ -2515,8 +2516,8 @@
                 <w:szCs w:val="12"/>
               </w:rPr>
               <w:pict w14:anchorId="10D96578">
-                <v:shape id="_x0000_i1029" type="#_x0000_t75" style="width:105.3pt;height:78.45pt;visibility:visible;mso-wrap-style:square">
-                  <v:imagedata r:id="rId11" o:title=""/>
+                <v:shape id="_x0000_i1029" type="#_x0000_t75" style="width:105.5pt;height:78.55pt;visibility:visible;mso-wrap-style:square">
+                  <v:imagedata r:id="rId12" o:title=""/>
                 </v:shape>
               </w:pict>
             </w:r>
@@ -2699,8 +2700,8 @@
                 <w:noProof/>
               </w:rPr>
               <w:pict w14:anchorId="30E6B3ED">
-                <v:shape id="_x0000_i1030" type="#_x0000_t75" style="width:105.85pt;height:187.5pt;visibility:visible;mso-wrap-style:square">
-                  <v:imagedata r:id="rId12" o:title=""/>
+                <v:shape id="_x0000_i1030" type="#_x0000_t75" style="width:105.8pt;height:187.5pt;visibility:visible;mso-wrap-style:square">
+                  <v:imagedata r:id="rId13" o:title=""/>
                 </v:shape>
               </w:pict>
             </w:r>
@@ -2964,8 +2965,8 @@
                 <w:szCs w:val="12"/>
               </w:rPr>
               <w:pict w14:anchorId="7362113E">
-                <v:shape id="_x0000_i1031" type="#_x0000_t75" style="width:105.3pt;height:70.95pt;visibility:visible;mso-wrap-style:square">
-                  <v:imagedata r:id="rId13" o:title=""/>
+                <v:shape id="_x0000_i1031" type="#_x0000_t75" style="width:105.2pt;height:71.05pt;visibility:visible;mso-wrap-style:square">
+                  <v:imagedata r:id="rId14" o:title=""/>
                 </v:shape>
               </w:pict>
             </w:r>
@@ -3211,8 +3212,8 @@
                 <w:szCs w:val="12"/>
               </w:rPr>
               <w:pict w14:anchorId="6BC48753">
-                <v:shape id="_x0000_i1032" type="#_x0000_t75" style="width:105.85pt;height:60.7pt;visibility:visible;mso-wrap-style:square">
-                  <v:imagedata r:id="rId14" o:title=""/>
+                <v:shape id="_x0000_i1032" type="#_x0000_t75" style="width:105.8pt;height:60.75pt;visibility:visible;mso-wrap-style:square">
+                  <v:imagedata r:id="rId15" o:title=""/>
                 </v:shape>
               </w:pict>
             </w:r>
@@ -3823,8 +3824,8 @@
                 <w:szCs w:val="12"/>
               </w:rPr>
               <w:pict w14:anchorId="5DD0DB18">
-                <v:shape id="_x0000_i1033" type="#_x0000_t75" style="width:105.3pt;height:66.65pt;visibility:visible;mso-wrap-style:square">
-                  <v:imagedata r:id="rId15" o:title=""/>
+                <v:shape id="_x0000_i1033" type="#_x0000_t75" style="width:105.2pt;height:66.7pt;visibility:visible;mso-wrap-style:square">
+                  <v:imagedata r:id="rId16" o:title=""/>
                 </v:shape>
               </w:pict>
             </w:r>
@@ -4383,8 +4384,8 @@
                 <w:noProof/>
               </w:rPr>
               <w:pict w14:anchorId="7A2BD509">
-                <v:shape id="_x0000_i1034" type="#_x0000_t75" style="width:106.4pt;height:173pt;visibility:visible;mso-wrap-style:square">
-                  <v:imagedata r:id="rId16" o:title=""/>
+                <v:shape id="_x0000_i1034" type="#_x0000_t75" style="width:106.45pt;height:172.8pt;visibility:visible;mso-wrap-style:square">
+                  <v:imagedata r:id="rId17" o:title=""/>
                 </v:shape>
               </w:pict>
             </w:r>
@@ -4393,8 +4394,8 @@
                 <w:noProof/>
               </w:rPr>
               <w:pict w14:anchorId="5654E728">
-                <v:shape id="_x0000_i1035" type="#_x0000_t75" style="width:105.85pt;height:178.4pt;visibility:visible;mso-wrap-style:square">
-                  <v:imagedata r:id="rId17" o:title=""/>
+                <v:shape id="_x0000_i1035" type="#_x0000_t75" style="width:105.8pt;height:178.45pt;visibility:visible;mso-wrap-style:square">
+                  <v:imagedata r:id="rId18" o:title=""/>
                 </v:shape>
               </w:pict>
             </w:r>
@@ -4403,8 +4404,8 @@
                 <w:noProof/>
               </w:rPr>
               <w:pict w14:anchorId="633D06E3">
-                <v:shape id="_x0000_i1036" type="#_x0000_t75" style="width:105.3pt;height:192.35pt;visibility:visible;mso-wrap-style:square">
-                  <v:imagedata r:id="rId18" o:title=""/>
+                <v:shape id="_x0000_i1036" type="#_x0000_t75" style="width:105.5pt;height:192.5pt;visibility:visible;mso-wrap-style:square">
+                  <v:imagedata r:id="rId19" o:title=""/>
                 </v:shape>
               </w:pict>
             </w:r>
@@ -4421,8 +4422,8 @@
               </w:rPr>
               <w:lastRenderedPageBreak/>
               <w:pict w14:anchorId="3E6267CA">
-                <v:shape id="_x0000_i1037" type="#_x0000_t75" style="width:105.3pt;height:193.45pt;visibility:visible;mso-wrap-style:square">
-                  <v:imagedata r:id="rId19" o:title=""/>
+                <v:shape id="_x0000_i1037" type="#_x0000_t75" style="width:105.5pt;height:193.45pt;visibility:visible;mso-wrap-style:square">
+                  <v:imagedata r:id="rId20" o:title=""/>
                 </v:shape>
               </w:pict>
             </w:r>
@@ -4438,8 +4439,8 @@
                 <w:noProof/>
               </w:rPr>
               <w:pict w14:anchorId="7AA4A150">
-                <v:shape id="_x0000_i1038" type="#_x0000_t75" style="width:105.3pt;height:208.5pt;visibility:visible;mso-wrap-style:square">
-                  <v:imagedata r:id="rId20" o:title=""/>
+                <v:shape id="_x0000_i1038" type="#_x0000_t75" style="width:105.5pt;height:208.5pt;visibility:visible;mso-wrap-style:square">
+                  <v:imagedata r:id="rId21" o:title=""/>
                 </v:shape>
               </w:pict>
             </w:r>
@@ -4455,8 +4456,8 @@
                 <w:noProof/>
               </w:rPr>
               <w:pict w14:anchorId="3FB34710">
-                <v:shape id="_x0000_i1039" type="#_x0000_t75" style="width:105.85pt;height:196.1pt;visibility:visible;mso-wrap-style:square">
-                  <v:imagedata r:id="rId21" o:title=""/>
+                <v:shape id="_x0000_i1039" type="#_x0000_t75" style="width:105.8pt;height:196.3pt;visibility:visible;mso-wrap-style:square">
+                  <v:imagedata r:id="rId22" o:title=""/>
                 </v:shape>
               </w:pict>
             </w:r>
@@ -4477,8 +4478,8 @@
               </w:rPr>
               <w:lastRenderedPageBreak/>
               <w:pict w14:anchorId="77AEDDCA">
-                <v:shape id="_x0000_i1040" type="#_x0000_t75" style="width:105.3pt;height:182.15pt;visibility:visible;mso-wrap-style:square">
-                  <v:imagedata r:id="rId22" o:title=""/>
+                <v:shape id="_x0000_i1040" type="#_x0000_t75" style="width:105.5pt;height:182.5pt;visibility:visible;mso-wrap-style:square">
+                  <v:imagedata r:id="rId23" o:title=""/>
                 </v:shape>
               </w:pict>
             </w:r>
@@ -4500,9 +4501,9 @@
       </w:pPr>
     </w:p>
     <w:sectPr>
-      <w:headerReference w:type="default" r:id="rId23"/>
-      <w:footerReference w:type="even" r:id="rId24"/>
-      <w:footerReference w:type="default" r:id="rId25"/>
+      <w:headerReference w:type="default" r:id="rId24"/>
+      <w:footerReference w:type="even" r:id="rId25"/>
+      <w:footerReference w:type="default" r:id="rId26"/>
       <w:footnotePr>
         <w:numRestart w:val="eachSect"/>
       </w:footnotePr>
@@ -4748,7 +4749,7 @@
         <v:path o:extrusionok="f" gradientshapeok="t" o:connecttype="rect"/>
         <o:lock v:ext="edit" aspectratio="t"/>
       </v:shapetype>
-      <v:shape id="_x0000_i1080" type="#_x0000_t75" style="width:9.15pt;height:9.15pt" o:bullet="t">
+      <v:shape id="_x0000_i1029" type="#_x0000_t75" style="width:9.1pt;height:9.1pt" o:bullet="t">
         <v:imagedata r:id="rId1" o:title="BD10267_"/>
       </v:shape>
     </w:pict>
@@ -52979,7 +52980,7 @@
 </file>
 
 <file path=customXml/itemProps1.xml><?xml version="1.0" encoding="utf-8"?>
-<ds:datastoreItem xmlns:ds="http://schemas.openxmlformats.org/officeDocument/2006/customXml" ds:itemID="{51DF8C09-6D30-4848-B42E-8DAFD85B28FD}">
+<ds:datastoreItem xmlns:ds="http://schemas.openxmlformats.org/officeDocument/2006/customXml" ds:itemID="{3329667F-09FA-4654-A603-25C1A66A8885}">
   <ds:schemaRefs>
     <ds:schemaRef ds:uri="http://schemas.openxmlformats.org/officeDocument/2006/bibliography"/>
   </ds:schemaRefs>

--- a/모바일웹서비스 프로젝트_공통평가 02_수행 결과 보고서_김진환.docx
+++ b/모바일웹서비스 프로젝트_공통평가 02_수행 결과 보고서_김진환.docx
@@ -1166,13 +1166,11 @@
                 <w:noProof/>
               </w:rPr>
               <w:pict w14:anchorId="0132CF58">
-                <v:shape id="_x0000_i1041" type="#_x0000_t75" style="width:105.8pt;height:39.75pt;visibility:visible;mso-wrap-style:square">
+                <v:shape id="_x0000_i1026" type="#_x0000_t75" style="width:105.75pt;height:39.75pt;visibility:visible;mso-wrap-style:square">
                   <v:imagedata r:id="rId8" o:title=""/>
                 </v:shape>
               </w:pict>
             </w:r>
-            <w:bookmarkStart w:id="0" w:name="_GoBack"/>
-            <w:bookmarkEnd w:id="0"/>
           </w:p>
         </w:tc>
       </w:tr>
@@ -1745,7 +1743,7 @@
                 <w:szCs w:val="12"/>
               </w:rPr>
               <w:pict w14:anchorId="1356616D">
-                <v:shape id="_x0000_i1026" type="#_x0000_t75" style="width:105.8pt;height:83.9pt;visibility:visible;mso-wrap-style:square">
+                <v:shape id="_x0000_i1027" type="#_x0000_t75" style="width:105.75pt;height:84pt;visibility:visible;mso-wrap-style:square">
                   <v:imagedata r:id="rId9" o:title=""/>
                 </v:shape>
               </w:pict>
@@ -2010,7 +2008,7 @@
                 <w:szCs w:val="12"/>
               </w:rPr>
               <w:pict w14:anchorId="4E2CFA15">
-                <v:shape id="그림 1" o:spid="_x0000_i1027" type="#_x0000_t75" style="width:105.5pt;height:62.9pt;visibility:visible;mso-wrap-style:square">
+                <v:shape id="그림 1" o:spid="_x0000_i1028" type="#_x0000_t75" style="width:105.75pt;height:63pt;visibility:visible;mso-wrap-style:square">
                   <v:imagedata r:id="rId10" o:title=""/>
                 </v:shape>
               </w:pict>
@@ -2283,7 +2281,7 @@
                 <w:szCs w:val="12"/>
               </w:rPr>
               <w:pict w14:anchorId="697ECB81">
-                <v:shape id="_x0000_i1028" type="#_x0000_t75" style="width:106.1pt;height:1in;visibility:visible;mso-wrap-style:square">
+                <v:shape id="_x0000_i1029" type="#_x0000_t75" style="width:106.5pt;height:1in;visibility:visible;mso-wrap-style:square">
                   <v:imagedata r:id="rId11" o:title=""/>
                 </v:shape>
               </w:pict>
@@ -2516,7 +2514,7 @@
                 <w:szCs w:val="12"/>
               </w:rPr>
               <w:pict w14:anchorId="10D96578">
-                <v:shape id="_x0000_i1029" type="#_x0000_t75" style="width:105.5pt;height:78.55pt;visibility:visible;mso-wrap-style:square">
+                <v:shape id="_x0000_i1030" type="#_x0000_t75" style="width:105.75pt;height:78.75pt;visibility:visible;mso-wrap-style:square">
                   <v:imagedata r:id="rId12" o:title=""/>
                 </v:shape>
               </w:pict>
@@ -2700,7 +2698,7 @@
                 <w:noProof/>
               </w:rPr>
               <w:pict w14:anchorId="30E6B3ED">
-                <v:shape id="_x0000_i1030" type="#_x0000_t75" style="width:105.8pt;height:187.5pt;visibility:visible;mso-wrap-style:square">
+                <v:shape id="_x0000_i1031" type="#_x0000_t75" style="width:105.75pt;height:187.5pt;visibility:visible;mso-wrap-style:square">
                   <v:imagedata r:id="rId13" o:title=""/>
                 </v:shape>
               </w:pict>
@@ -2965,7 +2963,7 @@
                 <w:szCs w:val="12"/>
               </w:rPr>
               <w:pict w14:anchorId="7362113E">
-                <v:shape id="_x0000_i1031" type="#_x0000_t75" style="width:105.2pt;height:71.05pt;visibility:visible;mso-wrap-style:square">
+                <v:shape id="_x0000_i1032" type="#_x0000_t75" style="width:105.75pt;height:71.25pt;visibility:visible;mso-wrap-style:square">
                   <v:imagedata r:id="rId14" o:title=""/>
                 </v:shape>
               </w:pict>
@@ -3212,7 +3210,7 @@
                 <w:szCs w:val="12"/>
               </w:rPr>
               <w:pict w14:anchorId="6BC48753">
-                <v:shape id="_x0000_i1032" type="#_x0000_t75" style="width:105.8pt;height:60.75pt;visibility:visible;mso-wrap-style:square">
+                <v:shape id="_x0000_i1033" type="#_x0000_t75" style="width:105.75pt;height:60.75pt;visibility:visible;mso-wrap-style:square">
                   <v:imagedata r:id="rId15" o:title=""/>
                 </v:shape>
               </w:pict>
@@ -3824,7 +3822,7 @@
                 <w:szCs w:val="12"/>
               </w:rPr>
               <w:pict w14:anchorId="5DD0DB18">
-                <v:shape id="_x0000_i1033" type="#_x0000_t75" style="width:105.2pt;height:66.7pt;visibility:visible;mso-wrap-style:square">
+                <v:shape id="_x0000_i1034" type="#_x0000_t75" style="width:105pt;height:66pt;visibility:visible;mso-wrap-style:square">
                   <v:imagedata r:id="rId16" o:title=""/>
                 </v:shape>
               </w:pict>
@@ -4349,6 +4347,16 @@
                 <w:szCs w:val="12"/>
               </w:rPr>
             </w:pPr>
+            <w:r>
+              <w:rPr>
+                <w:rFonts w:hint="eastAsia"/>
+                <w:sz w:val="12"/>
+                <w:szCs w:val="12"/>
+              </w:rPr>
+              <w:t>O</w:t>
+            </w:r>
+            <w:bookmarkStart w:id="0" w:name="_GoBack"/>
+            <w:bookmarkEnd w:id="0"/>
           </w:p>
         </w:tc>
         <w:tc>
@@ -4384,7 +4392,7 @@
                 <w:noProof/>
               </w:rPr>
               <w:pict w14:anchorId="7A2BD509">
-                <v:shape id="_x0000_i1034" type="#_x0000_t75" style="width:106.45pt;height:172.8pt;visibility:visible;mso-wrap-style:square">
+                <v:shape id="_x0000_i1035" type="#_x0000_t75" style="width:106.5pt;height:172.5pt;visibility:visible;mso-wrap-style:square">
                   <v:imagedata r:id="rId17" o:title=""/>
                 </v:shape>
               </w:pict>
@@ -4394,7 +4402,7 @@
                 <w:noProof/>
               </w:rPr>
               <w:pict w14:anchorId="5654E728">
-                <v:shape id="_x0000_i1035" type="#_x0000_t75" style="width:105.8pt;height:178.45pt;visibility:visible;mso-wrap-style:square">
+                <v:shape id="_x0000_i1036" type="#_x0000_t75" style="width:105.75pt;height:178.5pt;visibility:visible;mso-wrap-style:square">
                   <v:imagedata r:id="rId18" o:title=""/>
                 </v:shape>
               </w:pict>
@@ -4404,7 +4412,7 @@
                 <w:noProof/>
               </w:rPr>
               <w:pict w14:anchorId="633D06E3">
-                <v:shape id="_x0000_i1036" type="#_x0000_t75" style="width:105.5pt;height:192.5pt;visibility:visible;mso-wrap-style:square">
+                <v:shape id="_x0000_i1037" type="#_x0000_t75" style="width:105pt;height:192.75pt;visibility:visible;mso-wrap-style:square">
                   <v:imagedata r:id="rId19" o:title=""/>
                 </v:shape>
               </w:pict>
@@ -4422,7 +4430,7 @@
               </w:rPr>
               <w:lastRenderedPageBreak/>
               <w:pict w14:anchorId="3E6267CA">
-                <v:shape id="_x0000_i1037" type="#_x0000_t75" style="width:105.5pt;height:193.45pt;visibility:visible;mso-wrap-style:square">
+                <v:shape id="_x0000_i1038" type="#_x0000_t75" style="width:105.75pt;height:193.5pt;visibility:visible;mso-wrap-style:square">
                   <v:imagedata r:id="rId20" o:title=""/>
                 </v:shape>
               </w:pict>
@@ -4439,7 +4447,7 @@
                 <w:noProof/>
               </w:rPr>
               <w:pict w14:anchorId="7AA4A150">
-                <v:shape id="_x0000_i1038" type="#_x0000_t75" style="width:105.5pt;height:208.5pt;visibility:visible;mso-wrap-style:square">
+                <v:shape id="_x0000_i1039" type="#_x0000_t75" style="width:105.75pt;height:208.5pt;visibility:visible;mso-wrap-style:square">
                   <v:imagedata r:id="rId21" o:title=""/>
                 </v:shape>
               </w:pict>
@@ -4456,7 +4464,7 @@
                 <w:noProof/>
               </w:rPr>
               <w:pict w14:anchorId="3FB34710">
-                <v:shape id="_x0000_i1039" type="#_x0000_t75" style="width:105.8pt;height:196.3pt;visibility:visible;mso-wrap-style:square">
+                <v:shape id="_x0000_i1040" type="#_x0000_t75" style="width:105.75pt;height:196.5pt;visibility:visible;mso-wrap-style:square">
                   <v:imagedata r:id="rId22" o:title=""/>
                 </v:shape>
               </w:pict>
@@ -4478,7 +4486,7 @@
               </w:rPr>
               <w:lastRenderedPageBreak/>
               <w:pict w14:anchorId="77AEDDCA">
-                <v:shape id="_x0000_i1040" type="#_x0000_t75" style="width:105.5pt;height:182.5pt;visibility:visible;mso-wrap-style:square">
+                <v:shape id="_x0000_i1041" type="#_x0000_t75" style="width:105pt;height:182.25pt;visibility:visible;mso-wrap-style:square">
                   <v:imagedata r:id="rId23" o:title=""/>
                 </v:shape>
               </w:pict>
@@ -4749,7 +4757,7 @@
         <v:path o:extrusionok="f" gradientshapeok="t" o:connecttype="rect"/>
         <o:lock v:ext="edit" aspectratio="t"/>
       </v:shapetype>
-      <v:shape id="_x0000_i1029" type="#_x0000_t75" style="width:9.1pt;height:9.1pt" o:bullet="t">
+      <v:shape id="_x0000_i1027" type="#_x0000_t75" style="width:9pt;height:9pt" o:bullet="t">
         <v:imagedata r:id="rId1" o:title="BD10267_"/>
       </v:shape>
     </w:pict>
@@ -52980,7 +52988,7 @@
 </file>
 
 <file path=customXml/itemProps1.xml><?xml version="1.0" encoding="utf-8"?>
-<ds:datastoreItem xmlns:ds="http://schemas.openxmlformats.org/officeDocument/2006/customXml" ds:itemID="{3329667F-09FA-4654-A603-25C1A66A8885}">
+<ds:datastoreItem xmlns:ds="http://schemas.openxmlformats.org/officeDocument/2006/customXml" ds:itemID="{33DE1BEC-CDC7-4689-B97E-8F227D0A1F6E}">
   <ds:schemaRefs>
     <ds:schemaRef ds:uri="http://schemas.openxmlformats.org/officeDocument/2006/bibliography"/>
   </ds:schemaRefs>

--- a/모바일웹서비스 프로젝트_공통평가 02_수행 결과 보고서_김진환.docx
+++ b/모바일웹서비스 프로젝트_공통평가 02_수행 결과 보고서_김진환.docx
@@ -1166,7 +1166,7 @@
                 <w:noProof/>
               </w:rPr>
               <w:pict w14:anchorId="0132CF58">
-                <v:shape id="_x0000_i1026" type="#_x0000_t75" style="width:105.75pt;height:39.75pt;visibility:visible;mso-wrap-style:square">
+                <v:shape id="_x0000_i1026" type="#_x0000_t75" style="width:106pt;height:40pt;visibility:visible;mso-wrap-style:square">
                   <v:imagedata r:id="rId8" o:title=""/>
                 </v:shape>
               </w:pict>
@@ -1743,7 +1743,7 @@
                 <w:szCs w:val="12"/>
               </w:rPr>
               <w:pict w14:anchorId="1356616D">
-                <v:shape id="_x0000_i1027" type="#_x0000_t75" style="width:105.75pt;height:84pt;visibility:visible;mso-wrap-style:square">
+                <v:shape id="_x0000_i1027" type="#_x0000_t75" style="width:106pt;height:84pt;visibility:visible;mso-wrap-style:square">
                   <v:imagedata r:id="rId9" o:title=""/>
                 </v:shape>
               </w:pict>
@@ -2008,7 +2008,7 @@
                 <w:szCs w:val="12"/>
               </w:rPr>
               <w:pict w14:anchorId="4E2CFA15">
-                <v:shape id="그림 1" o:spid="_x0000_i1028" type="#_x0000_t75" style="width:105.75pt;height:63pt;visibility:visible;mso-wrap-style:square">
+                <v:shape id="그림 1" o:spid="_x0000_i1028" type="#_x0000_t75" style="width:105.5pt;height:63pt;visibility:visible;mso-wrap-style:square">
                   <v:imagedata r:id="rId10" o:title=""/>
                 </v:shape>
               </w:pict>
@@ -2281,7 +2281,7 @@
                 <w:szCs w:val="12"/>
               </w:rPr>
               <w:pict w14:anchorId="697ECB81">
-                <v:shape id="_x0000_i1029" type="#_x0000_t75" style="width:106.5pt;height:1in;visibility:visible;mso-wrap-style:square">
+                <v:shape id="_x0000_i1029" type="#_x0000_t75" style="width:106pt;height:1in;visibility:visible;mso-wrap-style:square">
                   <v:imagedata r:id="rId11" o:title=""/>
                 </v:shape>
               </w:pict>
@@ -2514,7 +2514,7 @@
                 <w:szCs w:val="12"/>
               </w:rPr>
               <w:pict w14:anchorId="10D96578">
-                <v:shape id="_x0000_i1030" type="#_x0000_t75" style="width:105.75pt;height:78.75pt;visibility:visible;mso-wrap-style:square">
+                <v:shape id="_x0000_i1030" type="#_x0000_t75" style="width:105.5pt;height:78.5pt;visibility:visible;mso-wrap-style:square">
                   <v:imagedata r:id="rId12" o:title=""/>
                 </v:shape>
               </w:pict>
@@ -2698,7 +2698,7 @@
                 <w:noProof/>
               </w:rPr>
               <w:pict w14:anchorId="30E6B3ED">
-                <v:shape id="_x0000_i1031" type="#_x0000_t75" style="width:105.75pt;height:187.5pt;visibility:visible;mso-wrap-style:square">
+                <v:shape id="_x0000_i1031" type="#_x0000_t75" style="width:106pt;height:187.5pt;visibility:visible;mso-wrap-style:square">
                   <v:imagedata r:id="rId13" o:title=""/>
                 </v:shape>
               </w:pict>
@@ -2963,7 +2963,7 @@
                 <w:szCs w:val="12"/>
               </w:rPr>
               <w:pict w14:anchorId="7362113E">
-                <v:shape id="_x0000_i1032" type="#_x0000_t75" style="width:105.75pt;height:71.25pt;visibility:visible;mso-wrap-style:square">
+                <v:shape id="_x0000_i1032" type="#_x0000_t75" style="width:105.5pt;height:71pt;visibility:visible;mso-wrap-style:square">
                   <v:imagedata r:id="rId14" o:title=""/>
                 </v:shape>
               </w:pict>
@@ -3210,7 +3210,7 @@
                 <w:szCs w:val="12"/>
               </w:rPr>
               <w:pict w14:anchorId="6BC48753">
-                <v:shape id="_x0000_i1033" type="#_x0000_t75" style="width:105.75pt;height:60.75pt;visibility:visible;mso-wrap-style:square">
+                <v:shape id="_x0000_i1033" type="#_x0000_t75" style="width:106pt;height:60.5pt;visibility:visible;mso-wrap-style:square">
                   <v:imagedata r:id="rId15" o:title=""/>
                 </v:shape>
               </w:pict>
@@ -3822,7 +3822,7 @@
                 <w:szCs w:val="12"/>
               </w:rPr>
               <w:pict w14:anchorId="5DD0DB18">
-                <v:shape id="_x0000_i1034" type="#_x0000_t75" style="width:105pt;height:66pt;visibility:visible;mso-wrap-style:square">
+                <v:shape id="_x0000_i1034" type="#_x0000_t75" style="width:105.5pt;height:66.5pt;visibility:visible;mso-wrap-style:square">
                   <v:imagedata r:id="rId16" o:title=""/>
                 </v:shape>
               </w:pict>
@@ -4349,7 +4349,6 @@
             </w:pPr>
             <w:r>
               <w:rPr>
-                <w:rFonts w:hint="eastAsia"/>
                 <w:sz w:val="12"/>
                 <w:szCs w:val="12"/>
               </w:rPr>
@@ -4402,7 +4401,7 @@
                 <w:noProof/>
               </w:rPr>
               <w:pict w14:anchorId="5654E728">
-                <v:shape id="_x0000_i1036" type="#_x0000_t75" style="width:105.75pt;height:178.5pt;visibility:visible;mso-wrap-style:square">
+                <v:shape id="_x0000_i1036" type="#_x0000_t75" style="width:106pt;height:178.5pt;visibility:visible;mso-wrap-style:square">
                   <v:imagedata r:id="rId18" o:title=""/>
                 </v:shape>
               </w:pict>
@@ -4412,7 +4411,7 @@
                 <w:noProof/>
               </w:rPr>
               <w:pict w14:anchorId="633D06E3">
-                <v:shape id="_x0000_i1037" type="#_x0000_t75" style="width:105pt;height:192.75pt;visibility:visible;mso-wrap-style:square">
+                <v:shape id="_x0000_i1037" type="#_x0000_t75" style="width:105pt;height:193pt;visibility:visible;mso-wrap-style:square">
                   <v:imagedata r:id="rId19" o:title=""/>
                 </v:shape>
               </w:pict>
@@ -4430,7 +4429,7 @@
               </w:rPr>
               <w:lastRenderedPageBreak/>
               <w:pict w14:anchorId="3E6267CA">
-                <v:shape id="_x0000_i1038" type="#_x0000_t75" style="width:105.75pt;height:193.5pt;visibility:visible;mso-wrap-style:square">
+                <v:shape id="_x0000_i1038" type="#_x0000_t75" style="width:106pt;height:193.5pt;visibility:visible;mso-wrap-style:square">
                   <v:imagedata r:id="rId20" o:title=""/>
                 </v:shape>
               </w:pict>
@@ -4447,7 +4446,7 @@
                 <w:noProof/>
               </w:rPr>
               <w:pict w14:anchorId="7AA4A150">
-                <v:shape id="_x0000_i1039" type="#_x0000_t75" style="width:105.75pt;height:208.5pt;visibility:visible;mso-wrap-style:square">
+                <v:shape id="_x0000_i1039" type="#_x0000_t75" style="width:106pt;height:208.5pt;visibility:visible;mso-wrap-style:square">
                   <v:imagedata r:id="rId21" o:title=""/>
                 </v:shape>
               </w:pict>
@@ -4464,7 +4463,7 @@
                 <w:noProof/>
               </w:rPr>
               <w:pict w14:anchorId="3FB34710">
-                <v:shape id="_x0000_i1040" type="#_x0000_t75" style="width:105.75pt;height:196.5pt;visibility:visible;mso-wrap-style:square">
+                <v:shape id="_x0000_i1040" type="#_x0000_t75" style="width:106pt;height:196.5pt;visibility:visible;mso-wrap-style:square">
                   <v:imagedata r:id="rId22" o:title=""/>
                 </v:shape>
               </w:pict>
@@ -4486,7 +4485,7 @@
               </w:rPr>
               <w:lastRenderedPageBreak/>
               <w:pict w14:anchorId="77AEDDCA">
-                <v:shape id="_x0000_i1041" type="#_x0000_t75" style="width:105pt;height:182.25pt;visibility:visible;mso-wrap-style:square">
+                <v:shape id="_x0000_i1041" type="#_x0000_t75" style="width:105pt;height:182.5pt;visibility:visible;mso-wrap-style:square">
                   <v:imagedata r:id="rId23" o:title=""/>
                 </v:shape>
               </w:pict>
@@ -52988,7 +52987,7 @@
 </file>
 
 <file path=customXml/itemProps1.xml><?xml version="1.0" encoding="utf-8"?>
-<ds:datastoreItem xmlns:ds="http://schemas.openxmlformats.org/officeDocument/2006/customXml" ds:itemID="{33DE1BEC-CDC7-4689-B97E-8F227D0A1F6E}">
+<ds:datastoreItem xmlns:ds="http://schemas.openxmlformats.org/officeDocument/2006/customXml" ds:itemID="{D9803B07-20B6-446C-8946-9A7A36738539}">
   <ds:schemaRefs>
     <ds:schemaRef ds:uri="http://schemas.openxmlformats.org/officeDocument/2006/bibliography"/>
   </ds:schemaRefs>
